--- a/doc/MasterThesisStructure.docx
+++ b/doc/MasterThesisStructure.docx
@@ -5,6 +5,9 @@
     <w:p>
       <w:pPr>
         <w:pStyle w:val="Title"/>
+        <w:tabs>
+          <w:tab w:val="left" w:pos="4870"/>
+        </w:tabs>
         <w:rPr>
           <w:lang w:val="en-US"/>
         </w:rPr>
@@ -15,19 +18,74 @@
         </w:rPr>
         <w:t>Research Questions</w:t>
       </w:r>
-    </w:p>
-    <w:p>
-      <w:pPr>
-        <w:rPr>
-          <w:lang w:val="en-US"/>
-        </w:rPr>
-      </w:pPr>
+      <w:r>
+        <w:rPr>
+          <w:lang w:val="en-US"/>
+        </w:rPr>
+        <w:tab/>
+      </w:r>
+    </w:p>
+    <w:p>
+      <w:pPr>
+        <w:rPr>
+          <w:lang w:val="en-US"/>
+        </w:rPr>
+      </w:pPr>
+      <w:r>
+        <w:rPr>
+          <w:lang w:val="en-US"/>
+        </w:rPr>
+        <w:t>(</w:t>
+      </w:r>
+      <w:r>
+        <w:rPr>
+          <w:lang w:val="en-US"/>
+        </w:rPr>
+        <w:t>Our c</w:t>
+      </w:r>
+      <w:r>
+        <w:rPr>
+          <w:lang w:val="en-US"/>
+        </w:rPr>
+        <w:t>ontributions</w:t>
+      </w:r>
+      <w:r>
+        <w:rPr>
+          <w:lang w:val="en-US"/>
+        </w:rPr>
+        <w:t>:</w:t>
+      </w:r>
+      <w:r>
+        <w:rPr>
+          <w:lang w:val="en-US"/>
+        </w:rPr>
+        <w:t>)</w:t>
+      </w:r>
+    </w:p>
+    <w:p>
+      <w:pPr>
+        <w:rPr>
+          <w:lang w:val="en-US"/>
+        </w:rPr>
+      </w:pPr>
+      <w:r>
+        <w:rPr>
+          <w:lang w:val="en-US"/>
+        </w:rPr>
+        <w:t>(</w:t>
+      </w:r>
       <w:r>
         <w:rPr>
           <w:lang w:val="en-US"/>
         </w:rPr>
         <w:t>Single multimodal model possible?</w:t>
       </w:r>
+      <w:r>
+        <w:rPr>
+          <w:lang w:val="en-US"/>
+        </w:rPr>
+        <w:t>)</w:t>
+      </w:r>
     </w:p>
     <w:p>
       <w:pPr>
@@ -140,6 +198,9 @@
     </w:p>
     <w:p>
       <w:pPr>
+        <w:tabs>
+          <w:tab w:val="left" w:pos="7249"/>
+        </w:tabs>
         <w:rPr>
           <w:lang w:val="en-US"/>
         </w:rPr>
@@ -150,6 +211,80 @@
         </w:rPr>
         <w:t>Are they still aligned after corruption/augmentation?</w:t>
       </w:r>
+      <w:r>
+        <w:rPr>
+          <w:lang w:val="en-US"/>
+        </w:rPr>
+        <w:tab/>
+      </w:r>
+    </w:p>
+    <w:p>
+      <w:pPr>
+        <w:rPr>
+          <w:lang w:val="en-US"/>
+        </w:rPr>
+      </w:pPr>
+    </w:p>
+    <w:p>
+      <w:pPr>
+        <w:rPr>
+          <w:lang w:val="en-US"/>
+        </w:rPr>
+      </w:pPr>
+      <w:r>
+        <w:rPr>
+          <w:lang w:val="en-US"/>
+        </w:rPr>
+        <w:t>Can we go smaller? -&gt; A step away from billion-sized models as feature extractors</w:t>
+      </w:r>
+    </w:p>
+    <w:p>
+      <w:pPr>
+        <w:rPr>
+          <w:lang w:val="en-US"/>
+        </w:rPr>
+      </w:pPr>
+    </w:p>
+    <w:p>
+      <w:pPr>
+        <w:rPr>
+          <w:lang w:val="en-US"/>
+        </w:rPr>
+      </w:pPr>
+      <w:r>
+        <w:rPr>
+          <w:lang w:val="en-US"/>
+        </w:rPr>
+        <w:t xml:space="preserve">Multi-modal Variational </w:t>
+      </w:r>
+      <w:proofErr w:type="spellStart"/>
+      <w:r>
+        <w:rPr>
+          <w:lang w:val="en-US"/>
+        </w:rPr>
+        <w:t>ViT</w:t>
+      </w:r>
+      <w:proofErr w:type="spellEnd"/>
+      <w:r>
+        <w:rPr>
+          <w:lang w:val="en-US"/>
+        </w:rPr>
+        <w:t xml:space="preserve"> Autoencoder for representation learning and </w:t>
+      </w:r>
+      <w:proofErr w:type="gramStart"/>
+      <w:r>
+        <w:rPr>
+          <w:lang w:val="en-US"/>
+        </w:rPr>
+        <w:t>latent-space</w:t>
+      </w:r>
+      <w:proofErr w:type="gramEnd"/>
+      <w:r>
+        <w:rPr>
+          <w:lang w:val="en-US"/>
+        </w:rPr>
+        <w:t xml:space="preserve"> arithmetic</w:t>
+      </w:r>
     </w:p>
     <w:p>
       <w:pPr>
@@ -269,13 +404,57 @@
         <w:rPr>
           <w:lang w:val="en-US"/>
         </w:rPr>
-        <w:t xml:space="preserve"> of input data (Data</w:t>
-      </w:r>
-      <w:r>
-        <w:rPr>
-          <w:lang w:val="en-US"/>
-        </w:rPr>
-        <w:t>2Vec?)</w:t>
+        <w:t xml:space="preserve"> of input data</w:t>
+      </w:r>
+    </w:p>
+    <w:p>
+      <w:pPr>
+        <w:pStyle w:val="ListParagraph"/>
+        <w:numPr>
+          <w:ilvl w:val="1"/>
+          <w:numId w:val="1"/>
+        </w:numPr>
+        <w:rPr>
+          <w:lang w:val="en-US"/>
+        </w:rPr>
+      </w:pPr>
+      <w:r>
+        <w:rPr>
+          <w:lang w:val="en-US"/>
+        </w:rPr>
+        <w:t>Data2Vec</w:t>
+      </w:r>
+    </w:p>
+    <w:p>
+      <w:pPr>
+        <w:pStyle w:val="ListParagraph"/>
+        <w:numPr>
+          <w:ilvl w:val="1"/>
+          <w:numId w:val="1"/>
+        </w:numPr>
+        <w:rPr>
+          <w:lang w:val="en-US"/>
+        </w:rPr>
+      </w:pPr>
+      <w:proofErr w:type="spellStart"/>
+      <w:r>
+        <w:rPr>
+          <w:lang w:val="en-US"/>
+        </w:rPr>
+        <w:t>VLMo</w:t>
+      </w:r>
+      <w:proofErr w:type="spellEnd"/>
+      <w:r>
+        <w:rPr>
+          <w:lang w:val="en-US"/>
+        </w:rPr>
+        <w:t xml:space="preserve"> (They do not have any task where they mask</w:t>
+      </w:r>
+      <w:r>
+        <w:rPr>
+          <w:lang w:val="en-US"/>
+        </w:rPr>
+        <w:t xml:space="preserve"> parts of the image, why?)</w:t>
       </w:r>
     </w:p>
     <w:p>
@@ -340,6 +519,50 @@
       <w:pPr>
         <w:pStyle w:val="ListParagraph"/>
         <w:numPr>
+          <w:ilvl w:val="1"/>
+          <w:numId w:val="1"/>
+        </w:numPr>
+        <w:rPr>
+          <w:lang w:val="en-US"/>
+        </w:rPr>
+      </w:pPr>
+      <w:r>
+        <w:rPr>
+          <w:lang w:val="en-US"/>
+        </w:rPr>
+        <w:t xml:space="preserve">Datasets </w:t>
+      </w:r>
+      <w:proofErr w:type="gramStart"/>
+      <w:r>
+        <w:rPr>
+          <w:lang w:val="en-US"/>
+        </w:rPr>
+        <w:t>used</w:t>
+      </w:r>
+      <w:proofErr w:type="gramEnd"/>
+    </w:p>
+    <w:p>
+      <w:pPr>
+        <w:pStyle w:val="ListParagraph"/>
+        <w:numPr>
+          <w:ilvl w:val="1"/>
+          <w:numId w:val="1"/>
+        </w:numPr>
+        <w:rPr>
+          <w:lang w:val="en-US"/>
+        </w:rPr>
+      </w:pPr>
+      <w:r>
+        <w:rPr>
+          <w:lang w:val="en-US"/>
+        </w:rPr>
+        <w:t>Metrics (Benchmarks)</w:t>
+      </w:r>
+    </w:p>
+    <w:p>
+      <w:pPr>
+        <w:pStyle w:val="ListParagraph"/>
+        <w:numPr>
           <w:ilvl w:val="0"/>
           <w:numId w:val="1"/>
         </w:numPr>
@@ -415,13 +638,7 @@
         <w:rPr>
           <w:lang w:val="en-US"/>
         </w:rPr>
-        <w:t>Choosing the right training process</w:t>
-      </w:r>
-      <w:r>
-        <w:rPr>
-          <w:lang w:val="en-US"/>
-        </w:rPr>
-        <w:t xml:space="preserve"> (</w:t>
+        <w:t xml:space="preserve">Teacher-Student </w:t>
       </w:r>
       <w:proofErr w:type="spellStart"/>
       <w:r>
@@ -431,12 +648,6 @@
         <w:t>ViT</w:t>
       </w:r>
       <w:proofErr w:type="spellEnd"/>
-      <w:r>
-        <w:rPr>
-          <w:lang w:val="en-US"/>
-        </w:rPr>
-        <w:t xml:space="preserve"> Autoencoder, for arithmetic, Teacher student)</w:t>
-      </w:r>
     </w:p>
     <w:p>
       <w:pPr>
@@ -446,6 +657,32 @@
           <w:numId w:val="1"/>
         </w:numPr>
         <w:rPr>
+          <w:lang w:val="en-US"/>
+        </w:rPr>
+      </w:pPr>
+      <w:proofErr w:type="spellStart"/>
+      <w:r>
+        <w:rPr>
+          <w:lang w:val="en-US"/>
+        </w:rPr>
+        <w:t>ViT</w:t>
+      </w:r>
+      <w:proofErr w:type="spellEnd"/>
+      <w:r>
+        <w:rPr>
+          <w:lang w:val="en-US"/>
+        </w:rPr>
+        <w:t xml:space="preserve"> Autoencoder</w:t>
+      </w:r>
+    </w:p>
+    <w:p>
+      <w:pPr>
+        <w:pStyle w:val="ListParagraph"/>
+        <w:numPr>
+          <w:ilvl w:val="1"/>
+          <w:numId w:val="1"/>
+        </w:numPr>
+        <w:rPr>
           <w:lang w:val="de-DE"/>
         </w:rPr>
       </w:pPr>
@@ -525,7 +762,27 @@
         <w:rPr>
           <w:lang w:val="en-US"/>
         </w:rPr>
-        <w:t>Suitability as feature extractor</w:t>
+        <w:t>Performance after fine-tuning</w:t>
+      </w:r>
+      <w:r>
+        <w:rPr>
+          <w:lang w:val="en-US"/>
+        </w:rPr>
+        <w:t xml:space="preserve"> (benchmarking to compare with e.g. </w:t>
+      </w:r>
+      <w:proofErr w:type="gramStart"/>
+      <w:r>
+        <w:rPr>
+          <w:lang w:val="en-US"/>
+        </w:rPr>
+        <w:t>efficient-net</w:t>
+      </w:r>
+      <w:proofErr w:type="gramEnd"/>
+      <w:r>
+        <w:rPr>
+          <w:lang w:val="en-US"/>
+        </w:rPr>
+        <w:t>?)</w:t>
       </w:r>
     </w:p>
     <w:p>
@@ -539,11 +796,93 @@
           <w:lang w:val="en-US"/>
         </w:rPr>
       </w:pPr>
-      <w:r>
-        <w:rPr>
-          <w:lang w:val="en-US"/>
-        </w:rPr>
-        <w:t>Performance after fine-tuning</w:t>
+      <w:proofErr w:type="spellStart"/>
+      <w:r>
+        <w:rPr>
+          <w:lang w:val="en-US"/>
+        </w:rPr>
+        <w:t>Uncurated</w:t>
+      </w:r>
+      <w:proofErr w:type="spellEnd"/>
+      <w:r>
+        <w:rPr>
+          <w:lang w:val="en-US"/>
+        </w:rPr>
+        <w:t xml:space="preserve"> vs. curated dataset</w:t>
+      </w:r>
+    </w:p>
+    <w:p>
+      <w:pPr>
+        <w:pStyle w:val="ListParagraph"/>
+        <w:numPr>
+          <w:ilvl w:val="1"/>
+          <w:numId w:val="1"/>
+        </w:numPr>
+        <w:rPr>
+          <w:lang w:val="en-US"/>
+        </w:rPr>
+      </w:pPr>
+      <w:r>
+        <w:rPr>
+          <w:lang w:val="en-US"/>
+        </w:rPr>
+        <w:t xml:space="preserve">Effect of different </w:t>
+      </w:r>
+      <w:r>
+        <w:rPr>
+          <w:lang w:val="en-US"/>
+        </w:rPr>
+        <w:t>Masking and data augmentation</w:t>
+      </w:r>
+    </w:p>
+    <w:p>
+      <w:pPr>
+        <w:pStyle w:val="ListParagraph"/>
+        <w:numPr>
+          <w:ilvl w:val="1"/>
+          <w:numId w:val="1"/>
+        </w:numPr>
+        <w:rPr>
+          <w:lang w:val="en-US"/>
+        </w:rPr>
+      </w:pPr>
+      <w:r>
+        <w:rPr>
+          <w:lang w:val="en-US"/>
+        </w:rPr>
+        <w:t>Only multi-modal examples vs. multi-modal and single-modal examples</w:t>
+      </w:r>
+    </w:p>
+    <w:p>
+      <w:pPr>
+        <w:pStyle w:val="ListParagraph"/>
+        <w:numPr>
+          <w:ilvl w:val="1"/>
+          <w:numId w:val="1"/>
+        </w:numPr>
+        <w:rPr>
+          <w:lang w:val="en-US"/>
+        </w:rPr>
+      </w:pPr>
+      <w:r>
+        <w:rPr>
+          <w:lang w:val="en-US"/>
+        </w:rPr>
+        <w:t>Single task vs. multi-task (</w:t>
+      </w:r>
+      <w:proofErr w:type="spellStart"/>
+      <w:r>
+        <w:rPr>
+          <w:lang w:val="en-US"/>
+        </w:rPr>
+        <w:t>VLMo</w:t>
+      </w:r>
+      <w:proofErr w:type="spellEnd"/>
+      <w:r>
+        <w:rPr>
+          <w:lang w:val="en-US"/>
+        </w:rPr>
+        <w:t>)</w:t>
       </w:r>
     </w:p>
     <w:p>
@@ -617,6 +956,158 @@
         </w:rPr>
         <w:t>Latent Space Arithmetic</w:t>
       </w:r>
+      <w:r>
+        <w:rPr>
+          <w:lang w:val="en-US"/>
+        </w:rPr>
+        <w:t xml:space="preserve"> (inter- and intra-modal)</w:t>
+      </w:r>
+    </w:p>
+    <w:p>
+      <w:pPr>
+        <w:pStyle w:val="ListParagraph"/>
+        <w:numPr>
+          <w:ilvl w:val="1"/>
+          <w:numId w:val="1"/>
+        </w:numPr>
+        <w:rPr>
+          <w:lang w:val="en-US"/>
+        </w:rPr>
+      </w:pPr>
+      <w:r>
+        <w:rPr>
+          <w:lang w:val="en-US"/>
+        </w:rPr>
+        <w:lastRenderedPageBreak/>
+        <w:t>Transitivity between modalities</w:t>
+      </w:r>
+      <w:r>
+        <w:rPr>
+          <w:lang w:val="en-US"/>
+        </w:rPr>
+        <w:t xml:space="preserve"> (synchronization -&gt; </w:t>
+      </w:r>
+      <w:hyperlink r:id="rId5" w:history="1">
+        <w:r>
+          <w:rPr>
+            <w:rStyle w:val="Hyperlink"/>
+            <w:lang w:val="en-US"/>
+          </w:rPr>
+          <w:t>https://arxiv.org/pdf/1706.00932.pdf</w:t>
+        </w:r>
+      </w:hyperlink>
+      <w:r>
+        <w:rPr>
+          <w:lang w:val="en-US"/>
+        </w:rPr>
+        <w:t xml:space="preserve"> end of chapter 2)</w:t>
+      </w:r>
+    </w:p>
+    <w:p>
+      <w:pPr>
+        <w:pStyle w:val="ListParagraph"/>
+        <w:numPr>
+          <w:ilvl w:val="1"/>
+          <w:numId w:val="1"/>
+        </w:numPr>
+        <w:rPr>
+          <w:lang w:val="en-US"/>
+        </w:rPr>
+      </w:pPr>
+      <w:r>
+        <w:rPr>
+          <w:lang w:val="en-US"/>
+        </w:rPr>
+        <w:t>Automatic input discrimination (For Teacher-Student and AE Encoder -&gt; Do not tell the model through e.g. flag or similar if it receives text or image)</w:t>
+      </w:r>
+    </w:p>
+    <w:p>
+      <w:pPr>
+        <w:pStyle w:val="ListParagraph"/>
+        <w:numPr>
+          <w:ilvl w:val="1"/>
+          <w:numId w:val="1"/>
+        </w:numPr>
+        <w:rPr>
+          <w:lang w:val="en-US"/>
+        </w:rPr>
+      </w:pPr>
+      <w:r>
+        <w:rPr>
+          <w:lang w:val="en-US"/>
+        </w:rPr>
+        <w:t>Suitability as feature extractor (or fine-tuner)</w:t>
+      </w:r>
+      <w:r>
+        <w:rPr>
+          <w:lang w:val="en-US"/>
+        </w:rPr>
+        <w:t xml:space="preserve"> (… on multi-modal or single-modal tasks)</w:t>
+      </w:r>
+    </w:p>
+    <w:p>
+      <w:pPr>
+        <w:pStyle w:val="ListParagraph"/>
+        <w:numPr>
+          <w:ilvl w:val="2"/>
+          <w:numId w:val="1"/>
+        </w:numPr>
+        <w:rPr>
+          <w:lang w:val="en-US"/>
+        </w:rPr>
+      </w:pPr>
+      <w:r>
+        <w:rPr>
+          <w:lang w:val="en-US"/>
+        </w:rPr>
+        <w:t>Fine-tuning</w:t>
+      </w:r>
+    </w:p>
+    <w:p>
+      <w:pPr>
+        <w:pStyle w:val="ListParagraph"/>
+        <w:numPr>
+          <w:ilvl w:val="2"/>
+          <w:numId w:val="1"/>
+        </w:numPr>
+        <w:rPr>
+          <w:lang w:val="en-US"/>
+        </w:rPr>
+      </w:pPr>
+      <w:proofErr w:type="gramStart"/>
+      <w:r>
+        <w:rPr>
+          <w:lang w:val="en-US"/>
+        </w:rPr>
+        <w:t>Low-shot</w:t>
+      </w:r>
+      <w:proofErr w:type="gramEnd"/>
+    </w:p>
+    <w:p>
+      <w:pPr>
+        <w:pStyle w:val="ListParagraph"/>
+        <w:numPr>
+          <w:ilvl w:val="2"/>
+          <w:numId w:val="1"/>
+        </w:numPr>
+        <w:rPr>
+          <w:lang w:val="en-US"/>
+        </w:rPr>
+      </w:pPr>
+      <w:r>
+        <w:rPr>
+          <w:lang w:val="en-US"/>
+        </w:rPr>
+        <w:t>Few-</w:t>
+      </w:r>
+      <w:proofErr w:type="gramStart"/>
+      <w:r>
+        <w:rPr>
+          <w:lang w:val="en-US"/>
+        </w:rPr>
+        <w:t>shot</w:t>
+      </w:r>
+      <w:proofErr w:type="gramEnd"/>
     </w:p>
     <w:p>
       <w:pPr>
@@ -812,7 +1303,6 @@
         <w:rPr>
           <w:lang w:val="en-US"/>
         </w:rPr>
-        <w:lastRenderedPageBreak/>
         <w:t>-&gt; E.g. use image model and multi-modal model, pass a lot of images (</w:t>
       </w:r>
       <w:proofErr w:type="gramStart"/>
@@ -842,7 +1332,7 @@
         </w:rPr>
         <w:t xml:space="preserve">Use </w:t>
       </w:r>
-      <w:hyperlink r:id="rId5" w:history="1">
+      <w:hyperlink r:id="rId6" w:history="1">
         <w:r>
           <w:rPr>
             <w:rStyle w:val="Hyperlink"/>

--- a/doc/MasterThesisStructure.docx
+++ b/doc/MasterThesisStructure.docx
@@ -68,24 +68,13 @@
           <w:lang w:val="en-US"/>
         </w:rPr>
       </w:pPr>
-      <w:r>
-        <w:rPr>
-          <w:lang w:val="en-US"/>
-        </w:rPr>
-        <w:t>(</w:t>
-      </w:r>
-      <w:r>
-        <w:rPr>
-          <w:lang w:val="en-US"/>
-        </w:rPr>
-        <w:t>Single multimodal model possible?</w:t>
-      </w:r>
-      <w:r>
-        <w:rPr>
-          <w:lang w:val="en-US"/>
-        </w:rPr>
-        <w:t>)</w:t>
-      </w:r>
+    </w:p>
+    <w:p>
+      <w:pPr>
+        <w:rPr>
+          <w:lang w:val="en-US"/>
+        </w:rPr>
+      </w:pPr>
     </w:p>
     <w:p>
       <w:pPr>
@@ -255,13 +244,422 @@
         <w:rPr>
           <w:lang w:val="en-US"/>
         </w:rPr>
-        <w:t xml:space="preserve">Multi-modal Variational </w:t>
+        <w:t xml:space="preserve">Add </w:t>
+      </w:r>
+      <w:proofErr w:type="gramStart"/>
+      <w:r>
+        <w:rPr>
+          <w:lang w:val="en-US"/>
+        </w:rPr>
+        <w:t>sound</w:t>
+      </w:r>
+      <w:proofErr w:type="gramEnd"/>
+      <w:r>
+        <w:rPr>
+          <w:lang w:val="en-US"/>
+        </w:rPr>
+        <w:t xml:space="preserve"> </w:t>
+      </w:r>
+    </w:p>
+    <w:p>
+      <w:pPr>
+        <w:rPr>
+          <w:lang w:val="en-US"/>
+        </w:rPr>
+      </w:pPr>
+    </w:p>
+    <w:p>
+      <w:pPr>
+        <w:rPr>
+          <w:lang w:val="en-US"/>
+        </w:rPr>
+      </w:pPr>
+      <w:r>
+        <w:rPr>
+          <w:lang w:val="en-US"/>
+        </w:rPr>
+        <w:t xml:space="preserve">Multi-Modal Representation Learning on </w:t>
       </w:r>
       <w:proofErr w:type="spellStart"/>
       <w:r>
         <w:rPr>
           <w:lang w:val="en-US"/>
         </w:rPr>
+        <w:t>Uncurated</w:t>
+      </w:r>
+      <w:proofErr w:type="spellEnd"/>
+      <w:r>
+        <w:rPr>
+          <w:lang w:val="en-US"/>
+        </w:rPr>
+        <w:t xml:space="preserve"> Datasets</w:t>
+      </w:r>
+    </w:p>
+    <w:p>
+      <w:pPr>
+        <w:rPr>
+          <w:lang w:val="en-US"/>
+        </w:rPr>
+      </w:pPr>
+    </w:p>
+    <w:p>
+      <w:pPr>
+        <w:rPr>
+          <w:lang w:val="en-US"/>
+        </w:rPr>
+      </w:pPr>
+      <w:r>
+        <w:rPr>
+          <w:lang w:val="en-US"/>
+        </w:rPr>
+        <w:t>Multi-modal V</w:t>
+      </w:r>
+      <w:proofErr w:type="spellStart"/>
+      <w:r>
+        <w:rPr>
+          <w:lang w:val="en-US"/>
+        </w:rPr>
+        <w:t>iT</w:t>
+      </w:r>
+      <w:proofErr w:type="spellEnd"/>
+      <w:r>
+        <w:rPr>
+          <w:lang w:val="en-US"/>
+        </w:rPr>
+        <w:t xml:space="preserve"> </w:t>
+      </w:r>
+      <w:r>
+        <w:rPr>
+          <w:lang w:val="en-US"/>
+        </w:rPr>
+        <w:t>(</w:t>
+      </w:r>
+      <w:r>
+        <w:rPr>
+          <w:lang w:val="en-US"/>
+        </w:rPr>
+        <w:t>Autoencoder</w:t>
+      </w:r>
+      <w:r>
+        <w:rPr>
+          <w:lang w:val="en-US"/>
+        </w:rPr>
+        <w:t>)</w:t>
+      </w:r>
+      <w:r>
+        <w:rPr>
+          <w:lang w:val="en-US"/>
+        </w:rPr>
+        <w:t xml:space="preserve"> for representation learning and </w:t>
+      </w:r>
+      <w:proofErr w:type="gramStart"/>
+      <w:r>
+        <w:rPr>
+          <w:lang w:val="en-US"/>
+        </w:rPr>
+        <w:t>latent-space</w:t>
+      </w:r>
+      <w:proofErr w:type="gramEnd"/>
+      <w:r>
+        <w:rPr>
+          <w:lang w:val="en-US"/>
+        </w:rPr>
+        <w:t xml:space="preserve"> arithmetic</w:t>
+      </w:r>
+    </w:p>
+    <w:p>
+      <w:pPr>
+        <w:pStyle w:val="ListParagraph"/>
+        <w:numPr>
+          <w:ilvl w:val="0"/>
+          <w:numId w:val="3"/>
+        </w:numPr>
+        <w:rPr>
+          <w:lang w:val="en-US"/>
+        </w:rPr>
+      </w:pPr>
+      <w:r>
+        <w:rPr>
+          <w:lang w:val="en-US"/>
+        </w:rPr>
+        <w:t>latent-space arithmetic</w:t>
+      </w:r>
+      <w:r>
+        <w:rPr>
+          <w:lang w:val="en-US"/>
+        </w:rPr>
+        <w:t xml:space="preserve"> possible without Variational</w:t>
+      </w:r>
+      <w:r>
+        <w:rPr>
+          <w:lang w:val="en-US"/>
+        </w:rPr>
+        <w:t xml:space="preserve"> (AE)?</w:t>
+      </w:r>
+    </w:p>
+    <w:p>
+      <w:pPr>
+        <w:rPr>
+          <w:lang w:val="en-US"/>
+        </w:rPr>
+      </w:pPr>
+    </w:p>
+    <w:p>
+      <w:pPr>
+        <w:rPr>
+          <w:lang w:val="en-US"/>
+        </w:rPr>
+      </w:pPr>
+      <w:r>
+        <w:rPr>
+          <w:lang w:val="en-US"/>
+        </w:rPr>
+        <w:t xml:space="preserve">Use </w:t>
+      </w:r>
+      <w:proofErr w:type="spellStart"/>
+      <w:r>
+        <w:rPr>
+          <w:lang w:val="en-US"/>
+        </w:rPr>
+        <w:t>MoME</w:t>
+      </w:r>
+      <w:proofErr w:type="spellEnd"/>
+      <w:r>
+        <w:rPr>
+          <w:lang w:val="en-US"/>
+        </w:rPr>
+        <w:t xml:space="preserve"> -&gt; Model size increases, but important is training speed, if later used for image fine tuning all experts except for vision can be </w:t>
+      </w:r>
+      <w:proofErr w:type="gramStart"/>
+      <w:r>
+        <w:rPr>
+          <w:lang w:val="en-US"/>
+        </w:rPr>
+        <w:t>discarded</w:t>
+      </w:r>
+      <w:proofErr w:type="gramEnd"/>
+    </w:p>
+    <w:p>
+      <w:pPr>
+        <w:rPr>
+          <w:lang w:val="en-US"/>
+        </w:rPr>
+      </w:pPr>
+    </w:p>
+    <w:p>
+      <w:pPr>
+        <w:rPr>
+          <w:lang w:val="en-US"/>
+        </w:rPr>
+      </w:pPr>
+      <w:r>
+        <w:rPr>
+          <w:lang w:val="en-US"/>
+        </w:rPr>
+        <w:t>How to perform fusion?</w:t>
+      </w:r>
+      <w:r>
+        <w:rPr>
+          <w:lang w:val="en-US"/>
+        </w:rPr>
+        <w:t xml:space="preserve"> Is it impossible with </w:t>
+      </w:r>
+      <w:proofErr w:type="spellStart"/>
+      <w:r>
+        <w:rPr>
+          <w:lang w:val="en-US"/>
+        </w:rPr>
+        <w:t>uncurated</w:t>
+      </w:r>
+      <w:proofErr w:type="spellEnd"/>
+      <w:r>
+        <w:rPr>
+          <w:lang w:val="en-US"/>
+        </w:rPr>
+        <w:t xml:space="preserve"> datasets (so no e.g. image-text pairs)</w:t>
+      </w:r>
+    </w:p>
+    <w:p>
+      <w:pPr>
+        <w:pStyle w:val="ListParagraph"/>
+        <w:numPr>
+          <w:ilvl w:val="0"/>
+          <w:numId w:val="2"/>
+        </w:numPr>
+        <w:rPr>
+          <w:lang w:val="en-US"/>
+        </w:rPr>
+      </w:pPr>
+      <w:r>
+        <w:rPr>
+          <w:lang w:val="en-US"/>
+        </w:rPr>
+        <w:t>For vision-text input: I_CLS, Patch Embeddings, T_CLS, Word embeddings (?)</w:t>
+      </w:r>
+    </w:p>
+    <w:p>
+      <w:pPr>
+        <w:pStyle w:val="ListParagraph"/>
+        <w:numPr>
+          <w:ilvl w:val="0"/>
+          <w:numId w:val="2"/>
+        </w:numPr>
+        <w:rPr>
+          <w:lang w:val="en-US"/>
+        </w:rPr>
+      </w:pPr>
+      <w:r>
+        <w:rPr>
+          <w:lang w:val="en-US"/>
+        </w:rPr>
+        <w:t xml:space="preserve">Vision: I_CLS, </w:t>
+      </w:r>
+      <w:r>
+        <w:rPr>
+          <w:lang w:val="en-US"/>
+        </w:rPr>
+        <w:t>Patch Embeddings</w:t>
+      </w:r>
+    </w:p>
+    <w:p>
+      <w:pPr>
+        <w:pStyle w:val="ListParagraph"/>
+        <w:numPr>
+          <w:ilvl w:val="0"/>
+          <w:numId w:val="2"/>
+        </w:numPr>
+        <w:rPr>
+          <w:lang w:val="en-US"/>
+        </w:rPr>
+      </w:pPr>
+      <w:r>
+        <w:rPr>
+          <w:lang w:val="en-US"/>
+        </w:rPr>
+        <w:t xml:space="preserve">Text: T_CLS, </w:t>
+      </w:r>
+      <w:r>
+        <w:rPr>
+          <w:lang w:val="en-US"/>
+        </w:rPr>
+        <w:t>Word embeddings</w:t>
+      </w:r>
+    </w:p>
+    <w:p>
+      <w:pPr>
+        <w:pStyle w:val="ListParagraph"/>
+        <w:numPr>
+          <w:ilvl w:val="0"/>
+          <w:numId w:val="2"/>
+        </w:numPr>
+        <w:rPr>
+          <w:lang w:val="en-US"/>
+        </w:rPr>
+      </w:pPr>
+      <w:r>
+        <w:rPr>
+          <w:lang w:val="en-US"/>
+        </w:rPr>
+        <w:t>…</w:t>
+      </w:r>
+    </w:p>
+    <w:p>
+      <w:pPr>
+        <w:rPr>
+          <w:lang w:val="en-US"/>
+        </w:rPr>
+      </w:pPr>
+    </w:p>
+    <w:p>
+      <w:pPr>
+        <w:rPr>
+          <w:lang w:val="en-US"/>
+        </w:rPr>
+      </w:pPr>
+      <w:r>
+        <w:rPr>
+          <w:lang w:val="en-US"/>
+        </w:rPr>
+        <w:t xml:space="preserve">Compromise by using a lot of </w:t>
+      </w:r>
+      <w:proofErr w:type="spellStart"/>
+      <w:r>
+        <w:rPr>
+          <w:lang w:val="en-US"/>
+        </w:rPr>
+        <w:t>uncurated</w:t>
+      </w:r>
+      <w:proofErr w:type="spellEnd"/>
+      <w:r>
+        <w:rPr>
+          <w:lang w:val="en-US"/>
+        </w:rPr>
+        <w:t xml:space="preserve"> data -&gt; For unimodal </w:t>
+      </w:r>
+      <w:proofErr w:type="gramStart"/>
+      <w:r>
+        <w:rPr>
+          <w:lang w:val="en-US"/>
+        </w:rPr>
+        <w:t>tasks</w:t>
+      </w:r>
+      <w:proofErr w:type="gramEnd"/>
+    </w:p>
+    <w:p>
+      <w:pPr>
+        <w:rPr>
+          <w:lang w:val="en-US"/>
+        </w:rPr>
+      </w:pPr>
+      <w:r>
+        <w:rPr>
+          <w:lang w:val="en-US"/>
+        </w:rPr>
+        <w:t>And fewer, but still enough, curated data -&gt; For multimodal task e.g. image-text</w:t>
+      </w:r>
+    </w:p>
+    <w:p>
+      <w:pPr>
+        <w:pStyle w:val="ListParagraph"/>
+        <w:numPr>
+          <w:ilvl w:val="0"/>
+          <w:numId w:val="2"/>
+        </w:numPr>
+        <w:rPr>
+          <w:lang w:val="en-US"/>
+        </w:rPr>
+      </w:pPr>
+      <w:r>
+        <w:rPr>
+          <w:lang w:val="en-US"/>
+        </w:rPr>
+        <w:t>Does a model with the same amount of curated data for multimodal tasks have increased performance on multimodal tasks if it has increased amounts of data for unimodal tasks?</w:t>
+      </w:r>
+    </w:p>
+    <w:p>
+      <w:pPr>
+        <w:rPr>
+          <w:lang w:val="en-US"/>
+        </w:rPr>
+      </w:pPr>
+    </w:p>
+    <w:p>
+      <w:pPr>
+        <w:rPr>
+          <w:lang w:val="en-US"/>
+        </w:rPr>
+      </w:pPr>
+      <w:r>
+        <w:rPr>
+          <w:lang w:val="en-US"/>
+        </w:rPr>
+        <w:t xml:space="preserve">Use </w:t>
+      </w:r>
+      <w:proofErr w:type="spellStart"/>
+      <w:r>
+        <w:rPr>
+          <w:lang w:val="en-US"/>
+        </w:rPr>
         <w:t>ViT</w:t>
       </w:r>
       <w:proofErr w:type="spellEnd"/>
@@ -269,34 +667,326 @@
         <w:rPr>
           <w:lang w:val="en-US"/>
         </w:rPr>
-        <w:t xml:space="preserve"> Autoencoder for representation learning and </w:t>
+        <w:t xml:space="preserve"> Autoencoder for continuous (image, </w:t>
+      </w:r>
+      <w:r>
+        <w:rPr>
+          <w:lang w:val="en-US"/>
+        </w:rPr>
+        <w:t>audio</w:t>
+      </w:r>
+      <w:r>
+        <w:rPr>
+          <w:lang w:val="en-US"/>
+        </w:rPr>
+        <w:t xml:space="preserve">) and </w:t>
+      </w:r>
+      <w:r>
+        <w:rPr>
+          <w:lang w:val="en-US"/>
+        </w:rPr>
+        <w:t>only the encoder</w:t>
+      </w:r>
+      <w:r>
+        <w:rPr>
+          <w:lang w:val="en-US"/>
+        </w:rPr>
+        <w:t xml:space="preserve"> (+ classification head)</w:t>
+      </w:r>
+      <w:r>
+        <w:rPr>
+          <w:lang w:val="en-US"/>
+        </w:rPr>
+        <w:t xml:space="preserve"> for text?</w:t>
+      </w:r>
+    </w:p>
+    <w:p>
+      <w:pPr>
+        <w:rPr>
+          <w:lang w:val="en-US"/>
+        </w:rPr>
+      </w:pPr>
+    </w:p>
+    <w:p>
+      <w:pPr>
+        <w:rPr>
+          <w:lang w:val="en-US"/>
+        </w:rPr>
+      </w:pPr>
+    </w:p>
+    <w:p>
+      <w:pPr>
+        <w:pStyle w:val="Title"/>
+        <w:rPr>
+          <w:lang w:val="de-DE"/>
+        </w:rPr>
+      </w:pPr>
+      <w:proofErr w:type="spellStart"/>
+      <w:r>
+        <w:rPr>
+          <w:lang w:val="de-DE"/>
+        </w:rPr>
+        <w:t>Structure</w:t>
+      </w:r>
+      <w:proofErr w:type="spellEnd"/>
+    </w:p>
+    <w:p>
+      <w:pPr>
+        <w:rPr>
+          <w:lang w:val="de-DE"/>
+        </w:rPr>
+      </w:pPr>
+    </w:p>
+    <w:p>
+      <w:pPr>
+        <w:pStyle w:val="ListParagraph"/>
+        <w:numPr>
+          <w:ilvl w:val="0"/>
+          <w:numId w:val="1"/>
+        </w:numPr>
+        <w:rPr>
+          <w:lang w:val="de-DE"/>
+        </w:rPr>
+      </w:pPr>
+      <w:proofErr w:type="spellStart"/>
+      <w:r>
+        <w:rPr>
+          <w:lang w:val="de-DE"/>
+        </w:rPr>
+        <w:t>Introduction</w:t>
+      </w:r>
+      <w:proofErr w:type="spellEnd"/>
+    </w:p>
+    <w:p>
+      <w:pPr>
+        <w:pStyle w:val="ListParagraph"/>
+        <w:numPr>
+          <w:ilvl w:val="0"/>
+          <w:numId w:val="1"/>
+        </w:numPr>
+        <w:rPr>
+          <w:lang w:val="de-DE"/>
+        </w:rPr>
+      </w:pPr>
+      <w:proofErr w:type="spellStart"/>
+      <w:r>
+        <w:rPr>
+          <w:lang w:val="de-DE"/>
+        </w:rPr>
+        <w:t>Representation</w:t>
+      </w:r>
+      <w:proofErr w:type="spellEnd"/>
+      <w:r>
+        <w:rPr>
+          <w:lang w:val="de-DE"/>
+        </w:rPr>
+        <w:t xml:space="preserve"> Learning</w:t>
+      </w:r>
+    </w:p>
+    <w:p>
+      <w:pPr>
+        <w:pStyle w:val="ListParagraph"/>
+        <w:numPr>
+          <w:ilvl w:val="0"/>
+          <w:numId w:val="1"/>
+        </w:numPr>
+        <w:rPr>
+          <w:lang w:val="de-DE"/>
+        </w:rPr>
+      </w:pPr>
+      <w:r>
+        <w:rPr>
+          <w:lang w:val="de-DE"/>
+        </w:rPr>
+        <w:t>Multimodal Learning</w:t>
+      </w:r>
+    </w:p>
+    <w:p>
+      <w:pPr>
+        <w:pStyle w:val="ListParagraph"/>
+        <w:numPr>
+          <w:ilvl w:val="1"/>
+          <w:numId w:val="1"/>
+        </w:numPr>
+        <w:rPr>
+          <w:lang w:val="en-US"/>
+        </w:rPr>
+      </w:pPr>
+      <w:proofErr w:type="spellStart"/>
+      <w:r>
+        <w:rPr>
+          <w:lang w:val="en-US"/>
+        </w:rPr>
+        <w:t>Alignement</w:t>
+      </w:r>
+      <w:proofErr w:type="spellEnd"/>
+      <w:r>
+        <w:rPr>
+          <w:lang w:val="en-US"/>
+        </w:rPr>
+        <w:t xml:space="preserve"> of input data</w:t>
+      </w:r>
+    </w:p>
+    <w:p>
+      <w:pPr>
+        <w:pStyle w:val="ListParagraph"/>
+        <w:numPr>
+          <w:ilvl w:val="1"/>
+          <w:numId w:val="1"/>
+        </w:numPr>
+        <w:rPr>
+          <w:lang w:val="en-US"/>
+        </w:rPr>
+      </w:pPr>
+      <w:r>
+        <w:rPr>
+          <w:lang w:val="en-US"/>
+        </w:rPr>
+        <w:lastRenderedPageBreak/>
+        <w:t>Pre-training tasks</w:t>
+      </w:r>
+      <w:r>
+        <w:rPr>
+          <w:lang w:val="en-US"/>
+        </w:rPr>
+        <w:t xml:space="preserve"> and requirements (</w:t>
+      </w:r>
+      <w:proofErr w:type="spellStart"/>
+      <w:r>
+        <w:rPr>
+          <w:lang w:val="en-US"/>
+        </w:rPr>
+        <w:t>Stichwort</w:t>
+      </w:r>
+      <w:proofErr w:type="spellEnd"/>
+      <w:r>
+        <w:rPr>
+          <w:lang w:val="en-US"/>
+        </w:rPr>
+        <w:t xml:space="preserve"> </w:t>
+      </w:r>
+      <w:proofErr w:type="spellStart"/>
+      <w:r>
+        <w:rPr>
+          <w:lang w:val="en-US"/>
+        </w:rPr>
+        <w:t>uncurated</w:t>
+      </w:r>
+      <w:proofErr w:type="spellEnd"/>
+      <w:r>
+        <w:rPr>
+          <w:lang w:val="en-US"/>
+        </w:rPr>
+        <w:t>/</w:t>
       </w:r>
       <w:proofErr w:type="gramStart"/>
       <w:r>
         <w:rPr>
           <w:lang w:val="en-US"/>
         </w:rPr>
-        <w:t>latent-space</w:t>
+        <w:t>curated(</w:t>
       </w:r>
       <w:proofErr w:type="gramEnd"/>
       <w:r>
         <w:rPr>
           <w:lang w:val="en-US"/>
         </w:rPr>
-        <w:t xml:space="preserve"> arithmetic</w:t>
-      </w:r>
-    </w:p>
-    <w:p>
-      <w:pPr>
-        <w:pStyle w:val="Title"/>
-        <w:rPr>
-          <w:lang w:val="en-US"/>
-        </w:rPr>
-      </w:pPr>
-    </w:p>
-    <w:p>
-      <w:pPr>
-        <w:pStyle w:val="Title"/>
+        <w:t>human annotated)</w:t>
+      </w:r>
+    </w:p>
+    <w:p>
+      <w:pPr>
+        <w:pStyle w:val="ListParagraph"/>
+        <w:numPr>
+          <w:ilvl w:val="1"/>
+          <w:numId w:val="1"/>
+        </w:numPr>
+        <w:rPr>
+          <w:lang w:val="en-US"/>
+        </w:rPr>
+      </w:pPr>
+      <w:r>
+        <w:rPr>
+          <w:lang w:val="en-US"/>
+        </w:rPr>
+        <w:t>Data2Vec</w:t>
+      </w:r>
+    </w:p>
+    <w:p>
+      <w:pPr>
+        <w:pStyle w:val="ListParagraph"/>
+        <w:numPr>
+          <w:ilvl w:val="1"/>
+          <w:numId w:val="1"/>
+        </w:numPr>
+        <w:rPr>
+          <w:lang w:val="en-US"/>
+        </w:rPr>
+      </w:pPr>
+      <w:proofErr w:type="spellStart"/>
+      <w:r>
+        <w:rPr>
+          <w:lang w:val="en-US"/>
+        </w:rPr>
+        <w:t>VLMo</w:t>
+      </w:r>
+      <w:proofErr w:type="spellEnd"/>
+      <w:r>
+        <w:rPr>
+          <w:lang w:val="en-US"/>
+        </w:rPr>
+        <w:t xml:space="preserve"> (They do not have any task where they mask</w:t>
+      </w:r>
+      <w:r>
+        <w:rPr>
+          <w:lang w:val="en-US"/>
+        </w:rPr>
+        <w:t xml:space="preserve"> parts of the image, why?)</w:t>
+      </w:r>
+    </w:p>
+    <w:p>
+      <w:pPr>
+        <w:pStyle w:val="ListParagraph"/>
+        <w:numPr>
+          <w:ilvl w:val="1"/>
+          <w:numId w:val="1"/>
+        </w:numPr>
+        <w:rPr>
+          <w:lang w:val="en-US"/>
+        </w:rPr>
+      </w:pPr>
+      <w:r>
+        <w:rPr>
+          <w:lang w:val="en-US"/>
+        </w:rPr>
+        <w:t>BEIT</w:t>
+      </w:r>
+    </w:p>
+    <w:p>
+      <w:pPr>
+        <w:pStyle w:val="ListParagraph"/>
+        <w:numPr>
+          <w:ilvl w:val="1"/>
+          <w:numId w:val="1"/>
+        </w:numPr>
+        <w:rPr>
+          <w:lang w:val="en-US"/>
+        </w:rPr>
+      </w:pPr>
+      <w:r>
+        <w:rPr>
+          <w:lang w:val="en-US"/>
+        </w:rPr>
+        <w:t>FLAVA</w:t>
+      </w:r>
+    </w:p>
+    <w:p>
+      <w:pPr>
+        <w:pStyle w:val="ListParagraph"/>
+        <w:numPr>
+          <w:ilvl w:val="0"/>
+          <w:numId w:val="1"/>
+        </w:numPr>
         <w:rPr>
           <w:lang w:val="de-DE"/>
         </w:rPr>
@@ -306,16 +996,465 @@
         <w:rPr>
           <w:lang w:val="de-DE"/>
         </w:rPr>
-        <w:t>Structure</w:t>
+        <w:t>Methodology</w:t>
       </w:r>
       <w:proofErr w:type="spellEnd"/>
     </w:p>
     <w:p>
       <w:pPr>
+        <w:pStyle w:val="ListParagraph"/>
+        <w:numPr>
+          <w:ilvl w:val="1"/>
+          <w:numId w:val="1"/>
+        </w:numPr>
+        <w:rPr>
+          <w:lang w:val="en-US"/>
+        </w:rPr>
+      </w:pPr>
+      <w:r>
+        <w:rPr>
+          <w:lang w:val="en-US"/>
+        </w:rPr>
+        <w:t>Comparing models (compare with kn</w:t>
+      </w:r>
+      <w:r>
+        <w:rPr>
+          <w:lang w:val="en-US"/>
+        </w:rPr>
+        <w:t xml:space="preserve">own models, and with single-modal models of the same </w:t>
+      </w:r>
+      <w:proofErr w:type="spellStart"/>
+      <w:r>
+        <w:rPr>
+          <w:lang w:val="en-US"/>
+        </w:rPr>
+        <w:t>size+architecture</w:t>
+      </w:r>
+      <w:proofErr w:type="spellEnd"/>
+      <w:r>
+        <w:rPr>
+          <w:lang w:val="en-US"/>
+        </w:rPr>
+        <w:t>)</w:t>
+      </w:r>
+    </w:p>
+    <w:p>
+      <w:pPr>
+        <w:pStyle w:val="ListParagraph"/>
+        <w:numPr>
+          <w:ilvl w:val="1"/>
+          <w:numId w:val="1"/>
+        </w:numPr>
+        <w:rPr>
+          <w:lang w:val="en-US"/>
+        </w:rPr>
+      </w:pPr>
+      <w:r>
+        <w:rPr>
+          <w:lang w:val="en-US"/>
+        </w:rPr>
+        <w:t xml:space="preserve">Datasets </w:t>
+      </w:r>
+      <w:proofErr w:type="gramStart"/>
+      <w:r>
+        <w:rPr>
+          <w:lang w:val="en-US"/>
+        </w:rPr>
+        <w:t>used</w:t>
+      </w:r>
+      <w:proofErr w:type="gramEnd"/>
+    </w:p>
+    <w:p>
+      <w:pPr>
+        <w:pStyle w:val="ListParagraph"/>
+        <w:numPr>
+          <w:ilvl w:val="1"/>
+          <w:numId w:val="1"/>
+        </w:numPr>
+        <w:rPr>
+          <w:lang w:val="en-US"/>
+        </w:rPr>
+      </w:pPr>
+      <w:r>
+        <w:rPr>
+          <w:lang w:val="en-US"/>
+        </w:rPr>
+        <w:t>Metrics (Benchmarks)</w:t>
+      </w:r>
+    </w:p>
+    <w:p>
+      <w:pPr>
+        <w:pStyle w:val="ListParagraph"/>
+        <w:numPr>
+          <w:ilvl w:val="0"/>
+          <w:numId w:val="1"/>
+        </w:numPr>
         <w:rPr>
           <w:lang w:val="de-DE"/>
         </w:rPr>
       </w:pPr>
+      <w:proofErr w:type="spellStart"/>
+      <w:r>
+        <w:rPr>
+          <w:lang w:val="de-DE"/>
+        </w:rPr>
+        <w:t>Resarch</w:t>
+      </w:r>
+      <w:proofErr w:type="spellEnd"/>
+      <w:r>
+        <w:rPr>
+          <w:lang w:val="de-DE"/>
+        </w:rPr>
+        <w:t>/Experiments</w:t>
+      </w:r>
+    </w:p>
+    <w:p>
+      <w:pPr>
+        <w:pStyle w:val="ListParagraph"/>
+        <w:numPr>
+          <w:ilvl w:val="1"/>
+          <w:numId w:val="1"/>
+        </w:numPr>
+        <w:rPr>
+          <w:lang w:val="en-US"/>
+        </w:rPr>
+      </w:pPr>
+      <w:r>
+        <w:rPr>
+          <w:lang w:val="en-US"/>
+        </w:rPr>
+        <w:t>Choosing the right architecture (pro</w:t>
+      </w:r>
+      <w:r>
+        <w:rPr>
+          <w:lang w:val="en-US"/>
+        </w:rPr>
+        <w:t xml:space="preserve">b. </w:t>
+      </w:r>
+      <w:proofErr w:type="spellStart"/>
+      <w:r>
+        <w:rPr>
+          <w:lang w:val="en-US"/>
+        </w:rPr>
+        <w:t>ViT</w:t>
+      </w:r>
+      <w:proofErr w:type="spellEnd"/>
+      <w:r>
+        <w:rPr>
+          <w:lang w:val="en-US"/>
+        </w:rPr>
+        <w:t>)</w:t>
+      </w:r>
+    </w:p>
+    <w:p>
+      <w:pPr>
+        <w:pStyle w:val="ListParagraph"/>
+        <w:numPr>
+          <w:ilvl w:val="1"/>
+          <w:numId w:val="1"/>
+        </w:numPr>
+        <w:rPr>
+          <w:lang w:val="en-US"/>
+        </w:rPr>
+      </w:pPr>
+      <w:r>
+        <w:rPr>
+          <w:lang w:val="en-US"/>
+        </w:rPr>
+        <w:t xml:space="preserve">Teacher-Student </w:t>
+      </w:r>
+      <w:proofErr w:type="spellStart"/>
+      <w:r>
+        <w:rPr>
+          <w:lang w:val="en-US"/>
+        </w:rPr>
+        <w:t>ViT</w:t>
+      </w:r>
+      <w:proofErr w:type="spellEnd"/>
+    </w:p>
+    <w:p>
+      <w:pPr>
+        <w:pStyle w:val="ListParagraph"/>
+        <w:numPr>
+          <w:ilvl w:val="1"/>
+          <w:numId w:val="1"/>
+        </w:numPr>
+        <w:rPr>
+          <w:lang w:val="en-US"/>
+        </w:rPr>
+      </w:pPr>
+      <w:proofErr w:type="spellStart"/>
+      <w:r>
+        <w:rPr>
+          <w:lang w:val="en-US"/>
+        </w:rPr>
+        <w:t>ViT</w:t>
+      </w:r>
+      <w:proofErr w:type="spellEnd"/>
+      <w:r>
+        <w:rPr>
+          <w:lang w:val="en-US"/>
+        </w:rPr>
+        <w:t xml:space="preserve"> Autoencoder</w:t>
+      </w:r>
+    </w:p>
+    <w:p>
+      <w:pPr>
+        <w:pStyle w:val="ListParagraph"/>
+        <w:numPr>
+          <w:ilvl w:val="1"/>
+          <w:numId w:val="1"/>
+        </w:numPr>
+        <w:rPr>
+          <w:lang w:val="en-US"/>
+        </w:rPr>
+      </w:pPr>
+      <w:r>
+        <w:rPr>
+          <w:lang w:val="en-US"/>
+        </w:rPr>
+        <w:t>Order of training examples (vision/text/speech first, or mixed from beginning</w:t>
+      </w:r>
+      <w:r>
+        <w:rPr>
+          <w:lang w:val="en-US"/>
+        </w:rPr>
+        <w:t>?</w:t>
+      </w:r>
+      <w:r>
+        <w:rPr>
+          <w:lang w:val="en-US"/>
+        </w:rPr>
+        <w:t>)</w:t>
+      </w:r>
+    </w:p>
+    <w:p>
+      <w:pPr>
+        <w:pStyle w:val="ListParagraph"/>
+        <w:numPr>
+          <w:ilvl w:val="1"/>
+          <w:numId w:val="1"/>
+        </w:numPr>
+        <w:rPr>
+          <w:lang w:val="de-DE"/>
+        </w:rPr>
+      </w:pPr>
+      <w:r>
+        <w:rPr>
+          <w:lang w:val="de-DE"/>
+        </w:rPr>
+        <w:t xml:space="preserve">Analysis </w:t>
+      </w:r>
+      <w:proofErr w:type="spellStart"/>
+      <w:r>
+        <w:rPr>
+          <w:lang w:val="de-DE"/>
+        </w:rPr>
+        <w:t>of</w:t>
+      </w:r>
+      <w:proofErr w:type="spellEnd"/>
+      <w:r>
+        <w:rPr>
+          <w:lang w:val="de-DE"/>
+        </w:rPr>
+        <w:t>/</w:t>
+      </w:r>
+      <w:proofErr w:type="spellStart"/>
+      <w:r>
+        <w:rPr>
+          <w:lang w:val="de-DE"/>
+        </w:rPr>
+        <w:t>Avioding</w:t>
+      </w:r>
+      <w:proofErr w:type="spellEnd"/>
+      <w:r>
+        <w:rPr>
+          <w:lang w:val="de-DE"/>
+        </w:rPr>
+        <w:t xml:space="preserve"> </w:t>
+      </w:r>
+      <w:proofErr w:type="spellStart"/>
+      <w:r>
+        <w:rPr>
+          <w:lang w:val="de-DE"/>
+        </w:rPr>
+        <w:t>Collapse</w:t>
+      </w:r>
+      <w:proofErr w:type="spellEnd"/>
+    </w:p>
+    <w:p>
+      <w:pPr>
+        <w:pStyle w:val="ListParagraph"/>
+        <w:numPr>
+          <w:ilvl w:val="1"/>
+          <w:numId w:val="1"/>
+        </w:numPr>
+        <w:rPr>
+          <w:lang w:val="en-US"/>
+        </w:rPr>
+      </w:pPr>
+      <w:r>
+        <w:rPr>
+          <w:lang w:val="en-US"/>
+        </w:rPr>
+        <w:t xml:space="preserve">Study on different </w:t>
+      </w:r>
+      <w:r>
+        <w:rPr>
+          <w:lang w:val="en-US"/>
+        </w:rPr>
+        <w:t>training tasks (</w:t>
+      </w:r>
+      <w:r>
+        <w:rPr>
+          <w:lang w:val="en-US"/>
+        </w:rPr>
+        <w:t>Loss-functions</w:t>
+      </w:r>
+      <w:r>
+        <w:rPr>
+          <w:lang w:val="en-US"/>
+        </w:rPr>
+        <w:t>)</w:t>
+      </w:r>
+    </w:p>
+    <w:p>
+      <w:pPr>
+        <w:pStyle w:val="ListParagraph"/>
+        <w:numPr>
+          <w:ilvl w:val="1"/>
+          <w:numId w:val="1"/>
+        </w:numPr>
+        <w:rPr>
+          <w:lang w:val="en-US"/>
+        </w:rPr>
+      </w:pPr>
+      <w:r>
+        <w:rPr>
+          <w:lang w:val="en-US"/>
+        </w:rPr>
+        <w:t>Performance after fine-tuning</w:t>
+      </w:r>
+      <w:r>
+        <w:rPr>
+          <w:lang w:val="en-US"/>
+        </w:rPr>
+        <w:t xml:space="preserve"> (benchmarking to compare with e.g. </w:t>
+      </w:r>
+      <w:proofErr w:type="gramStart"/>
+      <w:r>
+        <w:rPr>
+          <w:lang w:val="en-US"/>
+        </w:rPr>
+        <w:t>efficient-net</w:t>
+      </w:r>
+      <w:proofErr w:type="gramEnd"/>
+      <w:r>
+        <w:rPr>
+          <w:lang w:val="en-US"/>
+        </w:rPr>
+        <w:t>?)</w:t>
+      </w:r>
+    </w:p>
+    <w:p>
+      <w:pPr>
+        <w:pStyle w:val="ListParagraph"/>
+        <w:numPr>
+          <w:ilvl w:val="1"/>
+          <w:numId w:val="1"/>
+        </w:numPr>
+        <w:rPr>
+          <w:lang w:val="en-US"/>
+        </w:rPr>
+      </w:pPr>
+      <w:proofErr w:type="spellStart"/>
+      <w:r>
+        <w:rPr>
+          <w:lang w:val="en-US"/>
+        </w:rPr>
+        <w:t>Uncurated</w:t>
+      </w:r>
+      <w:proofErr w:type="spellEnd"/>
+      <w:r>
+        <w:rPr>
+          <w:lang w:val="en-US"/>
+        </w:rPr>
+        <w:t xml:space="preserve"> vs. curated dataset</w:t>
+      </w:r>
+    </w:p>
+    <w:p>
+      <w:pPr>
+        <w:pStyle w:val="ListParagraph"/>
+        <w:numPr>
+          <w:ilvl w:val="1"/>
+          <w:numId w:val="1"/>
+        </w:numPr>
+        <w:rPr>
+          <w:lang w:val="en-US"/>
+        </w:rPr>
+      </w:pPr>
+      <w:r>
+        <w:rPr>
+          <w:lang w:val="en-US"/>
+        </w:rPr>
+        <w:t xml:space="preserve">Effect of different </w:t>
+      </w:r>
+      <w:r>
+        <w:rPr>
+          <w:lang w:val="en-US"/>
+        </w:rPr>
+        <w:t>Masking and data augmentation</w:t>
+      </w:r>
+    </w:p>
+    <w:p>
+      <w:pPr>
+        <w:pStyle w:val="ListParagraph"/>
+        <w:numPr>
+          <w:ilvl w:val="1"/>
+          <w:numId w:val="1"/>
+        </w:numPr>
+        <w:rPr>
+          <w:lang w:val="en-US"/>
+        </w:rPr>
+      </w:pPr>
+      <w:r>
+        <w:rPr>
+          <w:lang w:val="en-US"/>
+        </w:rPr>
+        <w:t>Only multi-modal examples vs. multi-modal and single-modal examples</w:t>
+      </w:r>
+    </w:p>
+    <w:p>
+      <w:pPr>
+        <w:pStyle w:val="ListParagraph"/>
+        <w:numPr>
+          <w:ilvl w:val="1"/>
+          <w:numId w:val="1"/>
+        </w:numPr>
+        <w:rPr>
+          <w:lang w:val="en-US"/>
+        </w:rPr>
+      </w:pPr>
+      <w:r>
+        <w:rPr>
+          <w:lang w:val="en-US"/>
+        </w:rPr>
+        <w:t>Single task vs. multi-task (</w:t>
+      </w:r>
+      <w:proofErr w:type="spellStart"/>
+      <w:r>
+        <w:rPr>
+          <w:lang w:val="en-US"/>
+        </w:rPr>
+        <w:t>VLMo</w:t>
+      </w:r>
+      <w:proofErr w:type="spellEnd"/>
+      <w:r>
+        <w:rPr>
+          <w:lang w:val="en-US"/>
+        </w:rPr>
+        <w:t>)</w:t>
+      </w:r>
     </w:p>
     <w:p>
       <w:pPr>
@@ -325,60 +1464,20 @@
           <w:numId w:val="1"/>
         </w:numPr>
         <w:rPr>
-          <w:lang w:val="de-DE"/>
-        </w:rPr>
-      </w:pPr>
-      <w:proofErr w:type="spellStart"/>
-      <w:r>
-        <w:rPr>
-          <w:lang w:val="de-DE"/>
-        </w:rPr>
-        <w:t>Introduction</w:t>
-      </w:r>
-      <w:proofErr w:type="spellEnd"/>
-    </w:p>
-    <w:p>
-      <w:pPr>
-        <w:pStyle w:val="ListParagraph"/>
-        <w:numPr>
-          <w:ilvl w:val="0"/>
-          <w:numId w:val="1"/>
-        </w:numPr>
-        <w:rPr>
-          <w:lang w:val="de-DE"/>
-        </w:rPr>
-      </w:pPr>
-      <w:proofErr w:type="spellStart"/>
-      <w:r>
-        <w:rPr>
-          <w:lang w:val="de-DE"/>
-        </w:rPr>
-        <w:t>Representation</w:t>
-      </w:r>
-      <w:proofErr w:type="spellEnd"/>
-      <w:r>
-        <w:rPr>
-          <w:lang w:val="de-DE"/>
-        </w:rPr>
-        <w:t xml:space="preserve"> Learning</w:t>
-      </w:r>
-    </w:p>
-    <w:p>
-      <w:pPr>
-        <w:pStyle w:val="ListParagraph"/>
-        <w:numPr>
-          <w:ilvl w:val="0"/>
-          <w:numId w:val="1"/>
-        </w:numPr>
-        <w:rPr>
-          <w:lang w:val="de-DE"/>
-        </w:rPr>
-      </w:pPr>
-      <w:r>
-        <w:rPr>
-          <w:lang w:val="de-DE"/>
-        </w:rPr>
-        <w:t>Multimodal Learning</w:t>
+          <w:lang w:val="en-US"/>
+        </w:rPr>
+      </w:pPr>
+      <w:r>
+        <w:rPr>
+          <w:lang w:val="en-US"/>
+        </w:rPr>
+        <w:t xml:space="preserve">Analysis and resulting behavior (What can </w:t>
+      </w:r>
+      <w:r>
+        <w:rPr>
+          <w:lang w:val="en-US"/>
+        </w:rPr>
+        <w:t>the network do? What not? Maybe already in 5.?)</w:t>
       </w:r>
     </w:p>
     <w:p>
@@ -392,19 +1491,29 @@
           <w:lang w:val="en-US"/>
         </w:rPr>
       </w:pPr>
-      <w:proofErr w:type="spellStart"/>
-      <w:r>
-        <w:rPr>
-          <w:lang w:val="en-US"/>
-        </w:rPr>
-        <w:t>Alignement</w:t>
-      </w:r>
-      <w:proofErr w:type="spellEnd"/>
-      <w:r>
-        <w:rPr>
-          <w:lang w:val="en-US"/>
-        </w:rPr>
-        <w:t xml:space="preserve"> of input data</w:t>
+      <w:r>
+        <w:rPr>
+          <w:lang w:val="en-US"/>
+        </w:rPr>
+        <w:t xml:space="preserve">Cross-modal </w:t>
+      </w:r>
+      <w:r>
+        <w:rPr>
+          <w:lang w:val="en-US"/>
+        </w:rPr>
+        <w:t>Retrieval</w:t>
+      </w:r>
+      <w:r>
+        <w:rPr>
+          <w:lang w:val="en-US"/>
+        </w:rPr>
+        <w:t>/Query</w:t>
+      </w:r>
+      <w:r>
+        <w:rPr>
+          <w:lang w:val="en-US"/>
+        </w:rPr>
+        <w:t xml:space="preserve"> similarity (explained below)</w:t>
       </w:r>
     </w:p>
     <w:p>
@@ -422,7 +1531,13 @@
         <w:rPr>
           <w:lang w:val="en-US"/>
         </w:rPr>
-        <w:t>Data2Vec</w:t>
+        <w:t>Latent Space Arithmetic</w:t>
+      </w:r>
+      <w:r>
+        <w:rPr>
+          <w:lang w:val="en-US"/>
+        </w:rPr>
+        <w:t xml:space="preserve"> (inter- and intra-modal)</w:t>
       </w:r>
     </w:p>
     <w:p>
@@ -436,549 +1551,10 @@
           <w:lang w:val="en-US"/>
         </w:rPr>
       </w:pPr>
-      <w:proofErr w:type="spellStart"/>
-      <w:r>
-        <w:rPr>
-          <w:lang w:val="en-US"/>
-        </w:rPr>
-        <w:t>VLMo</w:t>
-      </w:r>
-      <w:proofErr w:type="spellEnd"/>
-      <w:r>
-        <w:rPr>
-          <w:lang w:val="en-US"/>
-        </w:rPr>
-        <w:t xml:space="preserve"> (They do not have any task where they mask</w:t>
-      </w:r>
-      <w:r>
-        <w:rPr>
-          <w:lang w:val="en-US"/>
-        </w:rPr>
-        <w:t xml:space="preserve"> parts of the image, why?)</w:t>
-      </w:r>
-    </w:p>
-    <w:p>
-      <w:pPr>
-        <w:pStyle w:val="ListParagraph"/>
-        <w:numPr>
-          <w:ilvl w:val="0"/>
-          <w:numId w:val="1"/>
-        </w:numPr>
-        <w:rPr>
-          <w:lang w:val="de-DE"/>
-        </w:rPr>
-      </w:pPr>
-      <w:proofErr w:type="spellStart"/>
-      <w:r>
-        <w:rPr>
-          <w:lang w:val="de-DE"/>
-        </w:rPr>
-        <w:t>Methodology</w:t>
-      </w:r>
-      <w:proofErr w:type="spellEnd"/>
-    </w:p>
-    <w:p>
-      <w:pPr>
-        <w:pStyle w:val="ListParagraph"/>
-        <w:numPr>
-          <w:ilvl w:val="1"/>
-          <w:numId w:val="1"/>
-        </w:numPr>
-        <w:rPr>
-          <w:lang w:val="en-US"/>
-        </w:rPr>
-      </w:pPr>
-      <w:r>
-        <w:rPr>
-          <w:lang w:val="en-US"/>
-        </w:rPr>
-        <w:t>Comparing models (compare with kn</w:t>
-      </w:r>
-      <w:r>
-        <w:rPr>
-          <w:lang w:val="en-US"/>
-        </w:rPr>
-        <w:t xml:space="preserve">own models, and with single-modal models of the same </w:t>
-      </w:r>
-      <w:proofErr w:type="spellStart"/>
-      <w:r>
-        <w:rPr>
-          <w:lang w:val="en-US"/>
-        </w:rPr>
-        <w:t>size+architecture</w:t>
-      </w:r>
-      <w:proofErr w:type="spellEnd"/>
-      <w:r>
-        <w:rPr>
-          <w:lang w:val="en-US"/>
-        </w:rPr>
-        <w:t>)</w:t>
-      </w:r>
-    </w:p>
-    <w:p>
-      <w:pPr>
-        <w:pStyle w:val="ListParagraph"/>
-        <w:numPr>
-          <w:ilvl w:val="1"/>
-          <w:numId w:val="1"/>
-        </w:numPr>
-        <w:rPr>
-          <w:lang w:val="en-US"/>
-        </w:rPr>
-      </w:pPr>
-      <w:r>
-        <w:rPr>
-          <w:lang w:val="en-US"/>
-        </w:rPr>
-        <w:t xml:space="preserve">Datasets </w:t>
-      </w:r>
-      <w:proofErr w:type="gramStart"/>
-      <w:r>
-        <w:rPr>
-          <w:lang w:val="en-US"/>
-        </w:rPr>
-        <w:t>used</w:t>
-      </w:r>
-      <w:proofErr w:type="gramEnd"/>
-    </w:p>
-    <w:p>
-      <w:pPr>
-        <w:pStyle w:val="ListParagraph"/>
-        <w:numPr>
-          <w:ilvl w:val="1"/>
-          <w:numId w:val="1"/>
-        </w:numPr>
-        <w:rPr>
-          <w:lang w:val="en-US"/>
-        </w:rPr>
-      </w:pPr>
-      <w:r>
-        <w:rPr>
-          <w:lang w:val="en-US"/>
-        </w:rPr>
-        <w:t>Metrics (Benchmarks)</w:t>
-      </w:r>
-    </w:p>
-    <w:p>
-      <w:pPr>
-        <w:pStyle w:val="ListParagraph"/>
-        <w:numPr>
-          <w:ilvl w:val="0"/>
-          <w:numId w:val="1"/>
-        </w:numPr>
-        <w:rPr>
-          <w:lang w:val="de-DE"/>
-        </w:rPr>
-      </w:pPr>
-      <w:proofErr w:type="spellStart"/>
-      <w:r>
-        <w:rPr>
-          <w:lang w:val="de-DE"/>
-        </w:rPr>
-        <w:t>Resarch</w:t>
-      </w:r>
-      <w:proofErr w:type="spellEnd"/>
-      <w:r>
-        <w:rPr>
-          <w:lang w:val="de-DE"/>
-        </w:rPr>
-        <w:t>/Experiments</w:t>
-      </w:r>
-    </w:p>
-    <w:p>
-      <w:pPr>
-        <w:pStyle w:val="ListParagraph"/>
-        <w:numPr>
-          <w:ilvl w:val="1"/>
-          <w:numId w:val="1"/>
-        </w:numPr>
-        <w:rPr>
-          <w:lang w:val="en-US"/>
-        </w:rPr>
-      </w:pPr>
-      <w:r>
-        <w:rPr>
-          <w:lang w:val="en-US"/>
-        </w:rPr>
-        <w:t>Choosing the right architecture (pro</w:t>
-      </w:r>
-      <w:r>
-        <w:rPr>
-          <w:lang w:val="en-US"/>
-        </w:rPr>
-        <w:t xml:space="preserve">b. </w:t>
-      </w:r>
-      <w:proofErr w:type="spellStart"/>
-      <w:r>
-        <w:rPr>
-          <w:lang w:val="en-US"/>
-        </w:rPr>
-        <w:t>ViT</w:t>
-      </w:r>
-      <w:proofErr w:type="spellEnd"/>
-      <w:r>
-        <w:rPr>
-          <w:lang w:val="en-US"/>
-        </w:rPr>
-        <w:t>)</w:t>
-      </w:r>
-    </w:p>
-    <w:p>
-      <w:pPr>
-        <w:pStyle w:val="ListParagraph"/>
-        <w:numPr>
-          <w:ilvl w:val="1"/>
-          <w:numId w:val="1"/>
-        </w:numPr>
-        <w:rPr>
-          <w:lang w:val="en-US"/>
-        </w:rPr>
-      </w:pPr>
-      <w:r>
-        <w:rPr>
-          <w:lang w:val="en-US"/>
-        </w:rPr>
-        <w:t xml:space="preserve">Teacher-Student </w:t>
-      </w:r>
-      <w:proofErr w:type="spellStart"/>
-      <w:r>
-        <w:rPr>
-          <w:lang w:val="en-US"/>
-        </w:rPr>
-        <w:t>ViT</w:t>
-      </w:r>
-      <w:proofErr w:type="spellEnd"/>
-    </w:p>
-    <w:p>
-      <w:pPr>
-        <w:pStyle w:val="ListParagraph"/>
-        <w:numPr>
-          <w:ilvl w:val="1"/>
-          <w:numId w:val="1"/>
-        </w:numPr>
-        <w:rPr>
-          <w:lang w:val="en-US"/>
-        </w:rPr>
-      </w:pPr>
-      <w:proofErr w:type="spellStart"/>
-      <w:r>
-        <w:rPr>
-          <w:lang w:val="en-US"/>
-        </w:rPr>
-        <w:t>ViT</w:t>
-      </w:r>
-      <w:proofErr w:type="spellEnd"/>
-      <w:r>
-        <w:rPr>
-          <w:lang w:val="en-US"/>
-        </w:rPr>
-        <w:t xml:space="preserve"> Autoencoder</w:t>
-      </w:r>
-    </w:p>
-    <w:p>
-      <w:pPr>
-        <w:pStyle w:val="ListParagraph"/>
-        <w:numPr>
-          <w:ilvl w:val="1"/>
-          <w:numId w:val="1"/>
-        </w:numPr>
-        <w:rPr>
-          <w:lang w:val="de-DE"/>
-        </w:rPr>
-      </w:pPr>
-      <w:r>
-        <w:rPr>
-          <w:lang w:val="de-DE"/>
-        </w:rPr>
-        <w:t xml:space="preserve">Analysis </w:t>
-      </w:r>
-      <w:proofErr w:type="spellStart"/>
-      <w:r>
-        <w:rPr>
-          <w:lang w:val="de-DE"/>
-        </w:rPr>
-        <w:t>of</w:t>
-      </w:r>
-      <w:proofErr w:type="spellEnd"/>
-      <w:r>
-        <w:rPr>
-          <w:lang w:val="de-DE"/>
-        </w:rPr>
-        <w:t>/</w:t>
-      </w:r>
-      <w:proofErr w:type="spellStart"/>
-      <w:r>
-        <w:rPr>
-          <w:lang w:val="de-DE"/>
-        </w:rPr>
-        <w:t>Avioding</w:t>
-      </w:r>
-      <w:proofErr w:type="spellEnd"/>
-      <w:r>
-        <w:rPr>
-          <w:lang w:val="de-DE"/>
-        </w:rPr>
-        <w:t xml:space="preserve"> </w:t>
-      </w:r>
-      <w:proofErr w:type="spellStart"/>
-      <w:r>
-        <w:rPr>
-          <w:lang w:val="de-DE"/>
-        </w:rPr>
-        <w:t>Collapse</w:t>
-      </w:r>
-      <w:proofErr w:type="spellEnd"/>
-    </w:p>
-    <w:p>
-      <w:pPr>
-        <w:pStyle w:val="ListParagraph"/>
-        <w:numPr>
-          <w:ilvl w:val="1"/>
-          <w:numId w:val="1"/>
-        </w:numPr>
-        <w:rPr>
-          <w:lang w:val="en-US"/>
-        </w:rPr>
-      </w:pPr>
-      <w:r>
-        <w:rPr>
-          <w:lang w:val="en-US"/>
-        </w:rPr>
-        <w:t>Study on different Loss-functions</w:t>
-      </w:r>
-    </w:p>
-    <w:p>
-      <w:pPr>
-        <w:pStyle w:val="ListParagraph"/>
-        <w:numPr>
-          <w:ilvl w:val="1"/>
-          <w:numId w:val="1"/>
-        </w:numPr>
-        <w:rPr>
-          <w:lang w:val="en-US"/>
-        </w:rPr>
-      </w:pPr>
-      <w:r>
-        <w:rPr>
-          <w:lang w:val="en-US"/>
-        </w:rPr>
-        <w:t>Performance after fine-tuning</w:t>
-      </w:r>
-      <w:r>
-        <w:rPr>
-          <w:lang w:val="en-US"/>
-        </w:rPr>
-        <w:t xml:space="preserve"> (benchmarking to compare with e.g. </w:t>
-      </w:r>
-      <w:proofErr w:type="gramStart"/>
-      <w:r>
-        <w:rPr>
-          <w:lang w:val="en-US"/>
-        </w:rPr>
-        <w:t>efficient-net</w:t>
-      </w:r>
-      <w:proofErr w:type="gramEnd"/>
-      <w:r>
-        <w:rPr>
-          <w:lang w:val="en-US"/>
-        </w:rPr>
-        <w:t>?)</w:t>
-      </w:r>
-    </w:p>
-    <w:p>
-      <w:pPr>
-        <w:pStyle w:val="ListParagraph"/>
-        <w:numPr>
-          <w:ilvl w:val="1"/>
-          <w:numId w:val="1"/>
-        </w:numPr>
-        <w:rPr>
-          <w:lang w:val="en-US"/>
-        </w:rPr>
-      </w:pPr>
-      <w:proofErr w:type="spellStart"/>
-      <w:r>
-        <w:rPr>
-          <w:lang w:val="en-US"/>
-        </w:rPr>
-        <w:t>Uncurated</w:t>
-      </w:r>
-      <w:proofErr w:type="spellEnd"/>
-      <w:r>
-        <w:rPr>
-          <w:lang w:val="en-US"/>
-        </w:rPr>
-        <w:t xml:space="preserve"> vs. curated dataset</w:t>
-      </w:r>
-    </w:p>
-    <w:p>
-      <w:pPr>
-        <w:pStyle w:val="ListParagraph"/>
-        <w:numPr>
-          <w:ilvl w:val="1"/>
-          <w:numId w:val="1"/>
-        </w:numPr>
-        <w:rPr>
-          <w:lang w:val="en-US"/>
-        </w:rPr>
-      </w:pPr>
-      <w:r>
-        <w:rPr>
-          <w:lang w:val="en-US"/>
-        </w:rPr>
-        <w:t xml:space="preserve">Effect of different </w:t>
-      </w:r>
-      <w:r>
-        <w:rPr>
-          <w:lang w:val="en-US"/>
-        </w:rPr>
-        <w:t>Masking and data augmentation</w:t>
-      </w:r>
-    </w:p>
-    <w:p>
-      <w:pPr>
-        <w:pStyle w:val="ListParagraph"/>
-        <w:numPr>
-          <w:ilvl w:val="1"/>
-          <w:numId w:val="1"/>
-        </w:numPr>
-        <w:rPr>
-          <w:lang w:val="en-US"/>
-        </w:rPr>
-      </w:pPr>
-      <w:r>
-        <w:rPr>
-          <w:lang w:val="en-US"/>
-        </w:rPr>
-        <w:t>Only multi-modal examples vs. multi-modal and single-modal examples</w:t>
-      </w:r>
-    </w:p>
-    <w:p>
-      <w:pPr>
-        <w:pStyle w:val="ListParagraph"/>
-        <w:numPr>
-          <w:ilvl w:val="1"/>
-          <w:numId w:val="1"/>
-        </w:numPr>
-        <w:rPr>
-          <w:lang w:val="en-US"/>
-        </w:rPr>
-      </w:pPr>
-      <w:r>
-        <w:rPr>
-          <w:lang w:val="en-US"/>
-        </w:rPr>
-        <w:t>Single task vs. multi-task (</w:t>
-      </w:r>
-      <w:proofErr w:type="spellStart"/>
-      <w:r>
-        <w:rPr>
-          <w:lang w:val="en-US"/>
-        </w:rPr>
-        <w:t>VLMo</w:t>
-      </w:r>
-      <w:proofErr w:type="spellEnd"/>
-      <w:r>
-        <w:rPr>
-          <w:lang w:val="en-US"/>
-        </w:rPr>
-        <w:t>)</w:t>
-      </w:r>
-    </w:p>
-    <w:p>
-      <w:pPr>
-        <w:pStyle w:val="ListParagraph"/>
-        <w:numPr>
-          <w:ilvl w:val="0"/>
-          <w:numId w:val="1"/>
-        </w:numPr>
-        <w:rPr>
-          <w:lang w:val="en-US"/>
-        </w:rPr>
-      </w:pPr>
-      <w:r>
-        <w:rPr>
-          <w:lang w:val="en-US"/>
-        </w:rPr>
-        <w:t xml:space="preserve">Analysis and resulting behavior (What can </w:t>
-      </w:r>
-      <w:r>
-        <w:rPr>
-          <w:lang w:val="en-US"/>
-        </w:rPr>
-        <w:t>the network do? What not? Maybe already in 5.?)</w:t>
-      </w:r>
-    </w:p>
-    <w:p>
-      <w:pPr>
-        <w:pStyle w:val="ListParagraph"/>
-        <w:numPr>
-          <w:ilvl w:val="1"/>
-          <w:numId w:val="1"/>
-        </w:numPr>
-        <w:rPr>
-          <w:lang w:val="en-US"/>
-        </w:rPr>
-      </w:pPr>
-      <w:r>
-        <w:rPr>
-          <w:lang w:val="en-US"/>
-        </w:rPr>
-        <w:t>Retrieval</w:t>
-      </w:r>
-      <w:r>
-        <w:rPr>
-          <w:lang w:val="en-US"/>
-        </w:rPr>
-        <w:t>/Query</w:t>
-      </w:r>
-      <w:r>
-        <w:rPr>
-          <w:lang w:val="en-US"/>
-        </w:rPr>
-        <w:t xml:space="preserve"> similarity (explained below)</w:t>
-      </w:r>
-    </w:p>
-    <w:p>
-      <w:pPr>
-        <w:pStyle w:val="ListParagraph"/>
-        <w:numPr>
-          <w:ilvl w:val="1"/>
-          <w:numId w:val="1"/>
-        </w:numPr>
-        <w:rPr>
-          <w:lang w:val="en-US"/>
-        </w:rPr>
-      </w:pPr>
-      <w:r>
-        <w:rPr>
-          <w:lang w:val="en-US"/>
-        </w:rPr>
-        <w:t>Latent Space Arithmetic</w:t>
-      </w:r>
-      <w:r>
-        <w:rPr>
-          <w:lang w:val="en-US"/>
-        </w:rPr>
-        <w:t xml:space="preserve"> (inter- and intra-modal)</w:t>
-      </w:r>
-    </w:p>
-    <w:p>
-      <w:pPr>
-        <w:pStyle w:val="ListParagraph"/>
-        <w:numPr>
-          <w:ilvl w:val="1"/>
-          <w:numId w:val="1"/>
-        </w:numPr>
-        <w:rPr>
-          <w:lang w:val="en-US"/>
-        </w:rPr>
-      </w:pPr>
-      <w:r>
-        <w:rPr>
-          <w:lang w:val="en-US"/>
-        </w:rPr>
-        <w:lastRenderedPageBreak/>
+      <w:r>
+        <w:rPr>
+          <w:lang w:val="en-US"/>
+        </w:rPr>
         <w:t>Transitivity between modalities</w:t>
       </w:r>
       <w:r>
@@ -1018,24 +1594,6 @@
         <w:rPr>
           <w:lang w:val="en-US"/>
         </w:rPr>
-        <w:t>Automatic input discrimination (For Teacher-Student and AE Encoder -&gt; Do not tell the model through e.g. flag or similar if it receives text or image)</w:t>
-      </w:r>
-    </w:p>
-    <w:p>
-      <w:pPr>
-        <w:pStyle w:val="ListParagraph"/>
-        <w:numPr>
-          <w:ilvl w:val="1"/>
-          <w:numId w:val="1"/>
-        </w:numPr>
-        <w:rPr>
-          <w:lang w:val="en-US"/>
-        </w:rPr>
-      </w:pPr>
-      <w:r>
-        <w:rPr>
-          <w:lang w:val="en-US"/>
-        </w:rPr>
         <w:t>Suitability as feature extractor (or fine-tuner)</w:t>
       </w:r>
       <w:r>
@@ -1074,14 +1632,52 @@
           <w:lang w:val="en-US"/>
         </w:rPr>
       </w:pPr>
+      <w:r>
+        <w:rPr>
+          <w:lang w:val="en-US"/>
+        </w:rPr>
+        <w:t>Few-</w:t>
+      </w:r>
       <w:proofErr w:type="gramStart"/>
       <w:r>
         <w:rPr>
           <w:lang w:val="en-US"/>
         </w:rPr>
+        <w:t>shot</w:t>
+      </w:r>
+      <w:proofErr w:type="gramEnd"/>
+    </w:p>
+    <w:p>
+      <w:pPr>
+        <w:pStyle w:val="ListParagraph"/>
+        <w:numPr>
+          <w:ilvl w:val="2"/>
+          <w:numId w:val="1"/>
+        </w:numPr>
+        <w:rPr>
+          <w:lang w:val="en-US"/>
+        </w:rPr>
+      </w:pPr>
+      <w:r>
+        <w:rPr>
+          <w:lang w:val="en-US"/>
+        </w:rPr>
+        <w:t>(</w:t>
+      </w:r>
+      <w:proofErr w:type="gramStart"/>
+      <w:r>
+        <w:rPr>
+          <w:lang w:val="en-US"/>
+        </w:rPr>
         <w:t>Low-shot</w:t>
       </w:r>
       <w:proofErr w:type="gramEnd"/>
+      <w:r>
+        <w:rPr>
+          <w:lang w:val="en-US"/>
+        </w:rPr>
+        <w:t>)</w:t>
+      </w:r>
     </w:p>
     <w:p>
       <w:pPr>
@@ -1098,101 +1694,99 @@
         <w:rPr>
           <w:lang w:val="en-US"/>
         </w:rPr>
-        <w:t>Few-</w:t>
+        <w:t>Zero-shot</w:t>
+      </w:r>
+    </w:p>
+    <w:p>
+      <w:pPr>
+        <w:pStyle w:val="ListParagraph"/>
+        <w:numPr>
+          <w:ilvl w:val="0"/>
+          <w:numId w:val="1"/>
+        </w:numPr>
+        <w:rPr>
+          <w:lang w:val="en-US"/>
+        </w:rPr>
+      </w:pPr>
+      <w:r>
+        <w:rPr>
+          <w:lang w:val="en-US"/>
+        </w:rPr>
+        <w:t>Outlook</w:t>
+      </w:r>
+      <w:r>
+        <w:rPr>
+          <w:lang w:val="en-US"/>
+        </w:rPr>
+        <w:t xml:space="preserve"> (maybe try models of different sizes and different numbers of training examples to estimate how results would behave at extreme scale?)</w:t>
+      </w:r>
+    </w:p>
+    <w:p>
+      <w:pPr>
+        <w:pStyle w:val="ListParagraph"/>
+        <w:numPr>
+          <w:ilvl w:val="0"/>
+          <w:numId w:val="1"/>
+        </w:numPr>
+        <w:rPr>
+          <w:lang w:val="en-US"/>
+        </w:rPr>
+      </w:pPr>
+      <w:r>
+        <w:rPr>
+          <w:lang w:val="en-US"/>
+        </w:rPr>
+        <w:t>Conclusion</w:t>
+      </w:r>
+    </w:p>
+    <w:p>
+      <w:pPr>
+        <w:rPr>
+          <w:lang w:val="en-US"/>
+        </w:rPr>
+      </w:pPr>
+    </w:p>
+    <w:p>
+      <w:pPr>
+        <w:rPr>
+          <w:lang w:val="en-US"/>
+        </w:rPr>
+      </w:pPr>
+    </w:p>
+    <w:p>
+      <w:pPr>
+        <w:pStyle w:val="Heading2"/>
+        <w:rPr>
+          <w:lang w:val="en-US"/>
+        </w:rPr>
+      </w:pPr>
+      <w:r>
+        <w:rPr>
+          <w:lang w:val="en-US"/>
+        </w:rPr>
+        <w:t>Retrieval similarity</w:t>
+      </w:r>
+    </w:p>
+    <w:p>
+      <w:pPr>
+        <w:rPr>
+          <w:lang w:val="en-US"/>
+        </w:rPr>
+      </w:pPr>
+      <w:r>
+        <w:rPr>
+          <w:lang w:val="en-US"/>
+        </w:rPr>
+        <w:t xml:space="preserve">Pass a lot of data through the network during inference (text, image </w:t>
       </w:r>
       <w:proofErr w:type="gramStart"/>
       <w:r>
         <w:rPr>
           <w:lang w:val="en-US"/>
         </w:rPr>
-        <w:t>shot</w:t>
+        <w:t>(,speech</w:t>
       </w:r>
       <w:proofErr w:type="gramEnd"/>
-    </w:p>
-    <w:p>
-      <w:pPr>
-        <w:pStyle w:val="ListParagraph"/>
-        <w:numPr>
-          <w:ilvl w:val="0"/>
-          <w:numId w:val="1"/>
-        </w:numPr>
-        <w:rPr>
-          <w:lang w:val="en-US"/>
-        </w:rPr>
-      </w:pPr>
-      <w:r>
-        <w:rPr>
-          <w:lang w:val="en-US"/>
-        </w:rPr>
-        <w:t>Outlook</w:t>
-      </w:r>
-    </w:p>
-    <w:p>
-      <w:pPr>
-        <w:pStyle w:val="ListParagraph"/>
-        <w:numPr>
-          <w:ilvl w:val="0"/>
-          <w:numId w:val="1"/>
-        </w:numPr>
-        <w:rPr>
-          <w:lang w:val="en-US"/>
-        </w:rPr>
-      </w:pPr>
-      <w:r>
-        <w:rPr>
-          <w:lang w:val="en-US"/>
-        </w:rPr>
-        <w:t>Conclusion</w:t>
-      </w:r>
-    </w:p>
-    <w:p>
-      <w:pPr>
-        <w:rPr>
-          <w:lang w:val="en-US"/>
-        </w:rPr>
-      </w:pPr>
-    </w:p>
-    <w:p>
-      <w:pPr>
-        <w:rPr>
-          <w:lang w:val="en-US"/>
-        </w:rPr>
-      </w:pPr>
-    </w:p>
-    <w:p>
-      <w:pPr>
-        <w:pStyle w:val="Heading2"/>
-        <w:rPr>
-          <w:lang w:val="en-US"/>
-        </w:rPr>
-      </w:pPr>
-      <w:r>
-        <w:rPr>
-          <w:lang w:val="en-US"/>
-        </w:rPr>
-        <w:t>Retrieval similarity</w:t>
-      </w:r>
-    </w:p>
-    <w:p>
-      <w:pPr>
-        <w:rPr>
-          <w:lang w:val="en-US"/>
-        </w:rPr>
-      </w:pPr>
-      <w:r>
-        <w:rPr>
-          <w:lang w:val="en-US"/>
-        </w:rPr>
-        <w:t xml:space="preserve">Pass a lot of data through the network during inference (text, image </w:t>
-      </w:r>
-      <w:proofErr w:type="gramStart"/>
-      <w:r>
-        <w:rPr>
-          <w:lang w:val="en-US"/>
-        </w:rPr>
-        <w:t>(,speech</w:t>
-      </w:r>
-      <w:proofErr w:type="gramEnd"/>
       <w:r>
         <w:rPr>
           <w:lang w:val="en-US"/>
@@ -1223,6 +1817,7 @@
         <w:rPr>
           <w:lang w:val="en-US"/>
         </w:rPr>
+        <w:lastRenderedPageBreak/>
         <w:t>Visualize!</w:t>
       </w:r>
     </w:p>
@@ -1449,8 +2044,238 @@
       </w:pPr>
     </w:lvl>
   </w:abstractNum>
+  <w:abstractNum w:abstractNumId="1" w15:restartNumberingAfterBreak="0">
+    <w:nsid w:val="38097708"/>
+    <w:multiLevelType w:val="hybridMultilevel"/>
+    <w:tmpl w:val="CE3417D6"/>
+    <w:lvl w:ilvl="0" w:tplc="8E3C3A94">
+      <w:numFmt w:val="bullet"/>
+      <w:lvlText w:val=""/>
+      <w:lvlJc w:val="left"/>
+      <w:pPr>
+        <w:ind w:left="720" w:hanging="360"/>
+      </w:pPr>
+      <w:rPr>
+        <w:rFonts w:ascii="Wingdings" w:eastAsiaTheme="minorHAnsi" w:hAnsi="Wingdings" w:cstheme="minorBidi" w:hint="default"/>
+      </w:rPr>
+    </w:lvl>
+    <w:lvl w:ilvl="1" w:tplc="08090003" w:tentative="1">
+      <w:start w:val="1"/>
+      <w:numFmt w:val="bullet"/>
+      <w:lvlText w:val="o"/>
+      <w:lvlJc w:val="left"/>
+      <w:pPr>
+        <w:ind w:left="1440" w:hanging="360"/>
+      </w:pPr>
+      <w:rPr>
+        <w:rFonts w:ascii="Courier New" w:hAnsi="Courier New" w:hint="default"/>
+      </w:rPr>
+    </w:lvl>
+    <w:lvl w:ilvl="2" w:tplc="08090005" w:tentative="1">
+      <w:start w:val="1"/>
+      <w:numFmt w:val="bullet"/>
+      <w:lvlText w:val=""/>
+      <w:lvlJc w:val="left"/>
+      <w:pPr>
+        <w:ind w:left="2160" w:hanging="360"/>
+      </w:pPr>
+      <w:rPr>
+        <w:rFonts w:ascii="Wingdings" w:hAnsi="Wingdings" w:hint="default"/>
+      </w:rPr>
+    </w:lvl>
+    <w:lvl w:ilvl="3" w:tplc="08090001" w:tentative="1">
+      <w:start w:val="1"/>
+      <w:numFmt w:val="bullet"/>
+      <w:lvlText w:val=""/>
+      <w:lvlJc w:val="left"/>
+      <w:pPr>
+        <w:ind w:left="2880" w:hanging="360"/>
+      </w:pPr>
+      <w:rPr>
+        <w:rFonts w:ascii="Symbol" w:hAnsi="Symbol" w:hint="default"/>
+      </w:rPr>
+    </w:lvl>
+    <w:lvl w:ilvl="4" w:tplc="08090003" w:tentative="1">
+      <w:start w:val="1"/>
+      <w:numFmt w:val="bullet"/>
+      <w:lvlText w:val="o"/>
+      <w:lvlJc w:val="left"/>
+      <w:pPr>
+        <w:ind w:left="3600" w:hanging="360"/>
+      </w:pPr>
+      <w:rPr>
+        <w:rFonts w:ascii="Courier New" w:hAnsi="Courier New" w:hint="default"/>
+      </w:rPr>
+    </w:lvl>
+    <w:lvl w:ilvl="5" w:tplc="08090005" w:tentative="1">
+      <w:start w:val="1"/>
+      <w:numFmt w:val="bullet"/>
+      <w:lvlText w:val=""/>
+      <w:lvlJc w:val="left"/>
+      <w:pPr>
+        <w:ind w:left="4320" w:hanging="360"/>
+      </w:pPr>
+      <w:rPr>
+        <w:rFonts w:ascii="Wingdings" w:hAnsi="Wingdings" w:hint="default"/>
+      </w:rPr>
+    </w:lvl>
+    <w:lvl w:ilvl="6" w:tplc="08090001" w:tentative="1">
+      <w:start w:val="1"/>
+      <w:numFmt w:val="bullet"/>
+      <w:lvlText w:val=""/>
+      <w:lvlJc w:val="left"/>
+      <w:pPr>
+        <w:ind w:left="5040" w:hanging="360"/>
+      </w:pPr>
+      <w:rPr>
+        <w:rFonts w:ascii="Symbol" w:hAnsi="Symbol" w:hint="default"/>
+      </w:rPr>
+    </w:lvl>
+    <w:lvl w:ilvl="7" w:tplc="08090003" w:tentative="1">
+      <w:start w:val="1"/>
+      <w:numFmt w:val="bullet"/>
+      <w:lvlText w:val="o"/>
+      <w:lvlJc w:val="left"/>
+      <w:pPr>
+        <w:ind w:left="5760" w:hanging="360"/>
+      </w:pPr>
+      <w:rPr>
+        <w:rFonts w:ascii="Courier New" w:hAnsi="Courier New" w:hint="default"/>
+      </w:rPr>
+    </w:lvl>
+    <w:lvl w:ilvl="8" w:tplc="08090005" w:tentative="1">
+      <w:start w:val="1"/>
+      <w:numFmt w:val="bullet"/>
+      <w:lvlText w:val=""/>
+      <w:lvlJc w:val="left"/>
+      <w:pPr>
+        <w:ind w:left="6480" w:hanging="360"/>
+      </w:pPr>
+      <w:rPr>
+        <w:rFonts w:ascii="Wingdings" w:hAnsi="Wingdings" w:hint="default"/>
+      </w:rPr>
+    </w:lvl>
+  </w:abstractNum>
+  <w:abstractNum w:abstractNumId="2" w15:restartNumberingAfterBreak="0">
+    <w:nsid w:val="3F3A4517"/>
+    <w:multiLevelType w:val="hybridMultilevel"/>
+    <w:tmpl w:val="0CEADB56"/>
+    <w:lvl w:ilvl="0" w:tplc="B4F80D78">
+      <w:numFmt w:val="bullet"/>
+      <w:lvlText w:val=""/>
+      <w:lvlJc w:val="left"/>
+      <w:pPr>
+        <w:ind w:left="720" w:hanging="360"/>
+      </w:pPr>
+      <w:rPr>
+        <w:rFonts w:ascii="Wingdings" w:eastAsiaTheme="minorHAnsi" w:hAnsi="Wingdings" w:cstheme="minorBidi" w:hint="default"/>
+      </w:rPr>
+    </w:lvl>
+    <w:lvl w:ilvl="1" w:tplc="08090003" w:tentative="1">
+      <w:start w:val="1"/>
+      <w:numFmt w:val="bullet"/>
+      <w:lvlText w:val="o"/>
+      <w:lvlJc w:val="left"/>
+      <w:pPr>
+        <w:ind w:left="1440" w:hanging="360"/>
+      </w:pPr>
+      <w:rPr>
+        <w:rFonts w:ascii="Courier New" w:hAnsi="Courier New" w:hint="default"/>
+      </w:rPr>
+    </w:lvl>
+    <w:lvl w:ilvl="2" w:tplc="08090005" w:tentative="1">
+      <w:start w:val="1"/>
+      <w:numFmt w:val="bullet"/>
+      <w:lvlText w:val=""/>
+      <w:lvlJc w:val="left"/>
+      <w:pPr>
+        <w:ind w:left="2160" w:hanging="360"/>
+      </w:pPr>
+      <w:rPr>
+        <w:rFonts w:ascii="Wingdings" w:hAnsi="Wingdings" w:hint="default"/>
+      </w:rPr>
+    </w:lvl>
+    <w:lvl w:ilvl="3" w:tplc="08090001" w:tentative="1">
+      <w:start w:val="1"/>
+      <w:numFmt w:val="bullet"/>
+      <w:lvlText w:val=""/>
+      <w:lvlJc w:val="left"/>
+      <w:pPr>
+        <w:ind w:left="2880" w:hanging="360"/>
+      </w:pPr>
+      <w:rPr>
+        <w:rFonts w:ascii="Symbol" w:hAnsi="Symbol" w:hint="default"/>
+      </w:rPr>
+    </w:lvl>
+    <w:lvl w:ilvl="4" w:tplc="08090003" w:tentative="1">
+      <w:start w:val="1"/>
+      <w:numFmt w:val="bullet"/>
+      <w:lvlText w:val="o"/>
+      <w:lvlJc w:val="left"/>
+      <w:pPr>
+        <w:ind w:left="3600" w:hanging="360"/>
+      </w:pPr>
+      <w:rPr>
+        <w:rFonts w:ascii="Courier New" w:hAnsi="Courier New" w:hint="default"/>
+      </w:rPr>
+    </w:lvl>
+    <w:lvl w:ilvl="5" w:tplc="08090005" w:tentative="1">
+      <w:start w:val="1"/>
+      <w:numFmt w:val="bullet"/>
+      <w:lvlText w:val=""/>
+      <w:lvlJc w:val="left"/>
+      <w:pPr>
+        <w:ind w:left="4320" w:hanging="360"/>
+      </w:pPr>
+      <w:rPr>
+        <w:rFonts w:ascii="Wingdings" w:hAnsi="Wingdings" w:hint="default"/>
+      </w:rPr>
+    </w:lvl>
+    <w:lvl w:ilvl="6" w:tplc="08090001" w:tentative="1">
+      <w:start w:val="1"/>
+      <w:numFmt w:val="bullet"/>
+      <w:lvlText w:val=""/>
+      <w:lvlJc w:val="left"/>
+      <w:pPr>
+        <w:ind w:left="5040" w:hanging="360"/>
+      </w:pPr>
+      <w:rPr>
+        <w:rFonts w:ascii="Symbol" w:hAnsi="Symbol" w:hint="default"/>
+      </w:rPr>
+    </w:lvl>
+    <w:lvl w:ilvl="7" w:tplc="08090003" w:tentative="1">
+      <w:start w:val="1"/>
+      <w:numFmt w:val="bullet"/>
+      <w:lvlText w:val="o"/>
+      <w:lvlJc w:val="left"/>
+      <w:pPr>
+        <w:ind w:left="5760" w:hanging="360"/>
+      </w:pPr>
+      <w:rPr>
+        <w:rFonts w:ascii="Courier New" w:hAnsi="Courier New" w:hint="default"/>
+      </w:rPr>
+    </w:lvl>
+    <w:lvl w:ilvl="8" w:tplc="08090005" w:tentative="1">
+      <w:start w:val="1"/>
+      <w:numFmt w:val="bullet"/>
+      <w:lvlText w:val=""/>
+      <w:lvlJc w:val="left"/>
+      <w:pPr>
+        <w:ind w:left="6480" w:hanging="360"/>
+      </w:pPr>
+      <w:rPr>
+        <w:rFonts w:ascii="Wingdings" w:hAnsi="Wingdings" w:hint="default"/>
+      </w:rPr>
+    </w:lvl>
+  </w:abstractNum>
   <w:num w:numId="1" w16cid:durableId="607859960">
     <w:abstractNumId w:val="0"/>
+  </w:num>
+  <w:num w:numId="2" w16cid:durableId="1951626596">
+    <w:abstractNumId w:val="2"/>
+  </w:num>
+  <w:num w:numId="3" w16cid:durableId="755590165">
+    <w:abstractNumId w:val="1"/>
   </w:num>
 </w:numbering>
 </file>

--- a/doc/MasterThesisStructure.docx
+++ b/doc/MasterThesisStructure.docx
@@ -71,6 +71,103 @@
     </w:p>
     <w:p>
       <w:pPr>
+        <w:pStyle w:val="Heading1"/>
+        <w:rPr>
+          <w:lang w:val="en-US"/>
+        </w:rPr>
+      </w:pPr>
+      <w:r>
+        <w:rPr>
+          <w:lang w:val="en-US"/>
+        </w:rPr>
+        <w:t xml:space="preserve">Construction of a Multimodal Model based on </w:t>
+      </w:r>
+      <w:proofErr w:type="gramStart"/>
+      <w:r>
+        <w:rPr>
+          <w:lang w:val="en-US"/>
+        </w:rPr>
+        <w:t>Data2Vec</w:t>
+      </w:r>
+      <w:proofErr w:type="gramEnd"/>
+    </w:p>
+    <w:p>
+      <w:pPr>
+        <w:pStyle w:val="Heading1"/>
+        <w:rPr>
+          <w:lang w:val="en-US"/>
+        </w:rPr>
+      </w:pPr>
+      <w:r>
+        <w:rPr>
+          <w:lang w:val="en-US"/>
+        </w:rPr>
+        <w:t>How do smaller models impact Representation Learning?</w:t>
+      </w:r>
+    </w:p>
+    <w:p>
+      <w:pPr>
+        <w:rPr>
+          <w:lang w:val="en-US"/>
+        </w:rPr>
+      </w:pPr>
+    </w:p>
+    <w:p>
+      <w:pPr>
+        <w:pStyle w:val="Heading1"/>
+        <w:rPr>
+          <w:lang w:val="en-US"/>
+        </w:rPr>
+      </w:pPr>
+      <w:r>
+        <w:rPr>
+          <w:lang w:val="en-US"/>
+        </w:rPr>
+        <w:t>Has a Multimodal Latent Space the same properties as a Unimodal Latent Space?</w:t>
+      </w:r>
+    </w:p>
+    <w:p>
+      <w:pPr>
+        <w:rPr>
+          <w:lang w:val="en-US"/>
+        </w:rPr>
+      </w:pPr>
+      <w:r>
+        <w:rPr>
+          <w:lang w:val="en-US"/>
+        </w:rPr>
+        <w:t xml:space="preserve">(Requires construction of </w:t>
+      </w:r>
+      <w:r>
+        <w:rPr>
+          <w:lang w:val="en-US"/>
+        </w:rPr>
+        <w:t>Cross-Modal Variational Autoencoder)</w:t>
+      </w:r>
+    </w:p>
+    <w:p>
+      <w:pPr>
+        <w:pStyle w:val="Heading1"/>
+        <w:rPr>
+          <w:lang w:val="en-US"/>
+        </w:rPr>
+      </w:pPr>
+      <w:r>
+        <w:rPr>
+          <w:lang w:val="en-US"/>
+        </w:rPr>
+        <w:t>Do the representations match across modalities?</w:t>
+      </w:r>
+    </w:p>
+    <w:p>
+      <w:pPr>
+        <w:rPr>
+          <w:lang w:val="en-US"/>
+        </w:rPr>
+      </w:pPr>
+    </w:p>
+    <w:p>
+      <w:pPr>
         <w:rPr>
           <w:lang w:val="en-US"/>
         </w:rPr>
@@ -160,45 +257,18 @@
           <w:lang w:val="en-US"/>
         </w:rPr>
       </w:pPr>
-      <w:r>
-        <w:rPr>
-          <w:lang w:val="en-US"/>
-        </w:rPr>
-        <w:t>Do the re</w:t>
-      </w:r>
-      <w:r>
-        <w:rPr>
-          <w:lang w:val="en-US"/>
-        </w:rPr>
-        <w:t>presentations match</w:t>
-      </w:r>
-      <w:r>
-        <w:rPr>
-          <w:lang w:val="en-US"/>
-        </w:rPr>
-        <w:t xml:space="preserve"> ac</w:t>
-      </w:r>
-      <w:r>
-        <w:rPr>
-          <w:lang w:val="en-US"/>
-        </w:rPr>
-        <w:t>ross modalities?</w:t>
-      </w:r>
-    </w:p>
-    <w:p>
-      <w:pPr>
-        <w:tabs>
-          <w:tab w:val="left" w:pos="7249"/>
-        </w:tabs>
-        <w:rPr>
-          <w:lang w:val="en-US"/>
-        </w:rPr>
-      </w:pPr>
-      <w:r>
-        <w:rPr>
-          <w:lang w:val="en-US"/>
-        </w:rPr>
-        <w:t>Are they still aligned after corruption/augmentation?</w:t>
+    </w:p>
+    <w:p>
+      <w:pPr>
+        <w:rPr>
+          <w:lang w:val="en-US"/>
+        </w:rPr>
+      </w:pPr>
+      <w:r>
+        <w:rPr>
+          <w:lang w:val="en-US"/>
+        </w:rPr>
+        <w:t>How can we make training faster while keeping performance the same/similar?</w:t>
       </w:r>
       <w:r>
         <w:rPr>
@@ -244,22 +314,51 @@
         <w:rPr>
           <w:lang w:val="en-US"/>
         </w:rPr>
-        <w:t xml:space="preserve">Add </w:t>
+        <w:t xml:space="preserve">Train one model based on data2vec using datasets used for data2vec </w:t>
       </w:r>
       <w:proofErr w:type="gramStart"/>
       <w:r>
         <w:rPr>
           <w:lang w:val="en-US"/>
         </w:rPr>
-        <w:t>sound</w:t>
+        <w:t>training</w:t>
       </w:r>
       <w:proofErr w:type="gramEnd"/>
-      <w:r>
-        <w:rPr>
-          <w:lang w:val="en-US"/>
-        </w:rPr>
-        <w:t xml:space="preserve"> </w:t>
-      </w:r>
+    </w:p>
+    <w:p>
+      <w:pPr>
+        <w:rPr>
+          <w:lang w:val="en-US"/>
+        </w:rPr>
+      </w:pPr>
+      <w:r>
+        <w:rPr>
+          <w:lang w:val="en-US"/>
+        </w:rPr>
+        <w:t xml:space="preserve">Train the same model only using </w:t>
+      </w:r>
+      <w:proofErr w:type="spellStart"/>
+      <w:r>
+        <w:rPr>
+          <w:lang w:val="en-US"/>
+        </w:rPr>
+        <w:t>uncurated</w:t>
+      </w:r>
+      <w:proofErr w:type="spellEnd"/>
+      <w:r>
+        <w:rPr>
+          <w:lang w:val="en-US"/>
+        </w:rPr>
+        <w:t xml:space="preserve"> datasets (if possible) and then </w:t>
+      </w:r>
+      <w:proofErr w:type="gramStart"/>
+      <w:r>
+        <w:rPr>
+          <w:lang w:val="en-US"/>
+        </w:rPr>
+        <w:t>compare</w:t>
+      </w:r>
+      <w:proofErr w:type="gramEnd"/>
     </w:p>
     <w:p>
       <w:pPr>
@@ -308,18 +407,25 @@
           <w:lang w:val="en-US"/>
         </w:rPr>
       </w:pPr>
-      <w:r>
-        <w:rPr>
-          <w:lang w:val="en-US"/>
-        </w:rPr>
-        <w:t>Multi-modal V</w:t>
+    </w:p>
+    <w:p>
+      <w:pPr>
+        <w:rPr>
+          <w:lang w:val="en-US"/>
+        </w:rPr>
+      </w:pPr>
+      <w:r>
+        <w:rPr>
+          <w:lang w:val="en-US"/>
+        </w:rPr>
+        <w:t xml:space="preserve">Multi-modal </w:t>
       </w:r>
       <w:proofErr w:type="spellStart"/>
       <w:r>
         <w:rPr>
           <w:lang w:val="en-US"/>
         </w:rPr>
-        <w:t>iT</w:t>
+        <w:t>ViT</w:t>
       </w:r>
       <w:proofErr w:type="spellEnd"/>
       <w:r>
@@ -512,13 +618,7 @@
         <w:rPr>
           <w:lang w:val="en-US"/>
         </w:rPr>
-        <w:t xml:space="preserve">Vision: I_CLS, </w:t>
-      </w:r>
-      <w:r>
-        <w:rPr>
-          <w:lang w:val="en-US"/>
-        </w:rPr>
-        <w:t>Patch Embeddings</w:t>
+        <w:t>Vision: I_CLS, Patch Embeddings</w:t>
       </w:r>
     </w:p>
     <w:p>
@@ -536,13 +636,7 @@
         <w:rPr>
           <w:lang w:val="en-US"/>
         </w:rPr>
-        <w:t xml:space="preserve">Text: T_CLS, </w:t>
-      </w:r>
-      <w:r>
-        <w:rPr>
-          <w:lang w:val="en-US"/>
-        </w:rPr>
-        <w:t>Word embeddings</w:t>
+        <w:t>Text: T_CLS, Word embeddings</w:t>
       </w:r>
     </w:p>
     <w:p>
@@ -633,6 +727,7 @@
         <w:rPr>
           <w:lang w:val="en-US"/>
         </w:rPr>
+        <w:lastRenderedPageBreak/>
         <w:t>Does a model with the same amount of curated data for multimodal tasks have increased performance on multimodal tasks if it has increased amounts of data for unimodal tasks?</w:t>
       </w:r>
     </w:p>
@@ -653,6 +748,122 @@
         <w:rPr>
           <w:lang w:val="en-US"/>
         </w:rPr>
+        <w:t xml:space="preserve">Shared latent space for image, </w:t>
+      </w:r>
+      <w:proofErr w:type="gramStart"/>
+      <w:r>
+        <w:rPr>
+          <w:lang w:val="en-US"/>
+        </w:rPr>
+        <w:t>text</w:t>
+      </w:r>
+      <w:proofErr w:type="gramEnd"/>
+      <w:r>
+        <w:rPr>
+          <w:lang w:val="en-US"/>
+        </w:rPr>
+        <w:t xml:space="preserve"> and sound?</w:t>
+      </w:r>
+    </w:p>
+    <w:p>
+      <w:pPr>
+        <w:rPr>
+          <w:lang w:val="en-US"/>
+        </w:rPr>
+      </w:pPr>
+      <w:r>
+        <w:rPr>
+          <w:lang w:val="en-US"/>
+        </w:rPr>
+        <w:t>Do the representations match ac</w:t>
+      </w:r>
+      <w:r>
+        <w:rPr>
+          <w:lang w:val="en-US"/>
+        </w:rPr>
+        <w:t>ross modalities?</w:t>
+      </w:r>
+    </w:p>
+    <w:p>
+      <w:pPr>
+        <w:rPr>
+          <w:lang w:val="en-US"/>
+        </w:rPr>
+      </w:pPr>
+      <w:r>
+        <w:rPr>
+          <w:lang w:val="en-US"/>
+        </w:rPr>
+        <w:t>How does it compare to unimodal? Results similar?</w:t>
+      </w:r>
+    </w:p>
+    <w:p>
+      <w:pPr>
+        <w:rPr>
+          <w:lang w:val="en-US"/>
+        </w:rPr>
+      </w:pPr>
+      <w:r>
+        <w:rPr>
+          <w:lang w:val="en-US"/>
+        </w:rPr>
+        <w:t>Are they still aligned after corruption/augmentation?</w:t>
+      </w:r>
+    </w:p>
+    <w:p>
+      <w:pPr>
+        <w:rPr>
+          <w:lang w:val="en-US"/>
+        </w:rPr>
+      </w:pPr>
+    </w:p>
+    <w:p>
+      <w:pPr>
+        <w:pStyle w:val="ListParagraph"/>
+        <w:numPr>
+          <w:ilvl w:val="0"/>
+          <w:numId w:val="2"/>
+        </w:numPr>
+        <w:rPr>
+          <w:lang w:val="en-US"/>
+        </w:rPr>
+      </w:pPr>
+      <w:r>
+        <w:rPr>
+          <w:lang w:val="en-US"/>
+        </w:rPr>
+        <w:t>Not word embeddings, but</w:t>
+      </w:r>
+      <w:r>
+        <w:rPr>
+          <w:lang w:val="en-US"/>
+        </w:rPr>
+        <w:t xml:space="preserve"> (whole)</w:t>
+      </w:r>
+      <w:r>
+        <w:rPr>
+          <w:lang w:val="en-US"/>
+        </w:rPr>
+        <w:t xml:space="preserve"> “sentence embeddings”</w:t>
+      </w:r>
+    </w:p>
+    <w:p>
+      <w:pPr>
+        <w:rPr>
+          <w:lang w:val="en-US"/>
+        </w:rPr>
+      </w:pPr>
+    </w:p>
+    <w:p>
+      <w:pPr>
+        <w:rPr>
+          <w:lang w:val="en-US"/>
+        </w:rPr>
+      </w:pPr>
+      <w:r>
+        <w:rPr>
+          <w:lang w:val="en-US"/>
+        </w:rPr>
         <w:t xml:space="preserve">Use </w:t>
       </w:r>
       <w:proofErr w:type="spellStart"/>
@@ -842,635 +1053,635 @@
         <w:rPr>
           <w:lang w:val="en-US"/>
         </w:rPr>
+        <w:t>Pre-training tasks</w:t>
+      </w:r>
+      <w:r>
+        <w:rPr>
+          <w:lang w:val="en-US"/>
+        </w:rPr>
+        <w:t xml:space="preserve"> and requirements (</w:t>
+      </w:r>
+      <w:proofErr w:type="spellStart"/>
+      <w:r>
+        <w:rPr>
+          <w:lang w:val="en-US"/>
+        </w:rPr>
+        <w:t>Stichwort</w:t>
+      </w:r>
+      <w:proofErr w:type="spellEnd"/>
+      <w:r>
+        <w:rPr>
+          <w:lang w:val="en-US"/>
+        </w:rPr>
+        <w:t xml:space="preserve"> </w:t>
+      </w:r>
+      <w:proofErr w:type="spellStart"/>
+      <w:r>
+        <w:rPr>
+          <w:lang w:val="en-US"/>
+        </w:rPr>
+        <w:t>uncurated</w:t>
+      </w:r>
+      <w:proofErr w:type="spellEnd"/>
+      <w:r>
+        <w:rPr>
+          <w:lang w:val="en-US"/>
+        </w:rPr>
+        <w:t>/</w:t>
+      </w:r>
+      <w:proofErr w:type="gramStart"/>
+      <w:r>
+        <w:rPr>
+          <w:lang w:val="en-US"/>
+        </w:rPr>
+        <w:t>curated(</w:t>
+      </w:r>
+      <w:proofErr w:type="gramEnd"/>
+      <w:r>
+        <w:rPr>
+          <w:lang w:val="en-US"/>
+        </w:rPr>
+        <w:t>human annotated)</w:t>
+      </w:r>
+    </w:p>
+    <w:p>
+      <w:pPr>
+        <w:pStyle w:val="ListParagraph"/>
+        <w:numPr>
+          <w:ilvl w:val="1"/>
+          <w:numId w:val="1"/>
+        </w:numPr>
+        <w:rPr>
+          <w:lang w:val="en-US"/>
+        </w:rPr>
+      </w:pPr>
+      <w:r>
+        <w:rPr>
+          <w:lang w:val="en-US"/>
+        </w:rPr>
+        <w:t>Data2Vec</w:t>
+      </w:r>
+    </w:p>
+    <w:p>
+      <w:pPr>
+        <w:pStyle w:val="ListParagraph"/>
+        <w:numPr>
+          <w:ilvl w:val="1"/>
+          <w:numId w:val="1"/>
+        </w:numPr>
+        <w:rPr>
+          <w:lang w:val="en-US"/>
+        </w:rPr>
+      </w:pPr>
+      <w:proofErr w:type="spellStart"/>
+      <w:r>
+        <w:rPr>
+          <w:lang w:val="en-US"/>
+        </w:rPr>
+        <w:t>VLMo</w:t>
+      </w:r>
+      <w:proofErr w:type="spellEnd"/>
+      <w:r>
+        <w:rPr>
+          <w:lang w:val="en-US"/>
+        </w:rPr>
+        <w:t xml:space="preserve"> (They do not have any task where they mask</w:t>
+      </w:r>
+      <w:r>
+        <w:rPr>
+          <w:lang w:val="en-US"/>
+        </w:rPr>
+        <w:t xml:space="preserve"> parts of the image, why?)</w:t>
+      </w:r>
+    </w:p>
+    <w:p>
+      <w:pPr>
+        <w:pStyle w:val="ListParagraph"/>
+        <w:numPr>
+          <w:ilvl w:val="1"/>
+          <w:numId w:val="1"/>
+        </w:numPr>
+        <w:rPr>
+          <w:lang w:val="en-US"/>
+        </w:rPr>
+      </w:pPr>
+      <w:r>
+        <w:rPr>
+          <w:lang w:val="en-US"/>
+        </w:rPr>
+        <w:t>BEIT</w:t>
+      </w:r>
+    </w:p>
+    <w:p>
+      <w:pPr>
+        <w:pStyle w:val="ListParagraph"/>
+        <w:numPr>
+          <w:ilvl w:val="1"/>
+          <w:numId w:val="1"/>
+        </w:numPr>
+        <w:rPr>
+          <w:lang w:val="en-US"/>
+        </w:rPr>
+      </w:pPr>
+      <w:r>
+        <w:rPr>
+          <w:lang w:val="en-US"/>
+        </w:rPr>
+        <w:t>FLAVA</w:t>
+      </w:r>
+    </w:p>
+    <w:p>
+      <w:pPr>
+        <w:pStyle w:val="ListParagraph"/>
+        <w:numPr>
+          <w:ilvl w:val="0"/>
+          <w:numId w:val="1"/>
+        </w:numPr>
+        <w:rPr>
+          <w:lang w:val="de-DE"/>
+        </w:rPr>
+      </w:pPr>
+      <w:proofErr w:type="spellStart"/>
+      <w:r>
+        <w:rPr>
+          <w:lang w:val="de-DE"/>
+        </w:rPr>
+        <w:t>Methodology</w:t>
+      </w:r>
+      <w:proofErr w:type="spellEnd"/>
+    </w:p>
+    <w:p>
+      <w:pPr>
+        <w:pStyle w:val="ListParagraph"/>
+        <w:numPr>
+          <w:ilvl w:val="1"/>
+          <w:numId w:val="1"/>
+        </w:numPr>
+        <w:rPr>
+          <w:lang w:val="en-US"/>
+        </w:rPr>
+      </w:pPr>
+      <w:r>
+        <w:rPr>
+          <w:lang w:val="en-US"/>
+        </w:rPr>
+        <w:t>Comparing models (compare with kn</w:t>
+      </w:r>
+      <w:r>
+        <w:rPr>
+          <w:lang w:val="en-US"/>
+        </w:rPr>
+        <w:t xml:space="preserve">own models, and with single-modal models of the same </w:t>
+      </w:r>
+      <w:proofErr w:type="spellStart"/>
+      <w:r>
+        <w:rPr>
+          <w:lang w:val="en-US"/>
+        </w:rPr>
+        <w:t>size+architecture</w:t>
+      </w:r>
+      <w:proofErr w:type="spellEnd"/>
+      <w:r>
+        <w:rPr>
+          <w:lang w:val="en-US"/>
+        </w:rPr>
+        <w:t>)</w:t>
+      </w:r>
+    </w:p>
+    <w:p>
+      <w:pPr>
+        <w:pStyle w:val="ListParagraph"/>
+        <w:numPr>
+          <w:ilvl w:val="1"/>
+          <w:numId w:val="1"/>
+        </w:numPr>
+        <w:rPr>
+          <w:lang w:val="en-US"/>
+        </w:rPr>
+      </w:pPr>
+      <w:r>
+        <w:rPr>
+          <w:lang w:val="en-US"/>
+        </w:rPr>
+        <w:t xml:space="preserve">Datasets </w:t>
+      </w:r>
+      <w:proofErr w:type="gramStart"/>
+      <w:r>
+        <w:rPr>
+          <w:lang w:val="en-US"/>
+        </w:rPr>
+        <w:t>used</w:t>
+      </w:r>
+      <w:proofErr w:type="gramEnd"/>
+    </w:p>
+    <w:p>
+      <w:pPr>
+        <w:pStyle w:val="ListParagraph"/>
+        <w:numPr>
+          <w:ilvl w:val="1"/>
+          <w:numId w:val="1"/>
+        </w:numPr>
+        <w:rPr>
+          <w:lang w:val="en-US"/>
+        </w:rPr>
+      </w:pPr>
+      <w:r>
+        <w:rPr>
+          <w:lang w:val="en-US"/>
+        </w:rPr>
+        <w:t>Metrics (Benchmarks)</w:t>
+      </w:r>
+    </w:p>
+    <w:p>
+      <w:pPr>
+        <w:pStyle w:val="ListParagraph"/>
+        <w:numPr>
+          <w:ilvl w:val="0"/>
+          <w:numId w:val="1"/>
+        </w:numPr>
+        <w:rPr>
+          <w:lang w:val="de-DE"/>
+        </w:rPr>
+      </w:pPr>
+      <w:proofErr w:type="spellStart"/>
+      <w:r>
+        <w:rPr>
+          <w:lang w:val="de-DE"/>
+        </w:rPr>
+        <w:t>Resarch</w:t>
+      </w:r>
+      <w:proofErr w:type="spellEnd"/>
+      <w:r>
+        <w:rPr>
+          <w:lang w:val="de-DE"/>
+        </w:rPr>
+        <w:t>/Experiments</w:t>
+      </w:r>
+    </w:p>
+    <w:p>
+      <w:pPr>
+        <w:pStyle w:val="ListParagraph"/>
+        <w:numPr>
+          <w:ilvl w:val="1"/>
+          <w:numId w:val="1"/>
+        </w:numPr>
+        <w:rPr>
+          <w:lang w:val="en-US"/>
+        </w:rPr>
+      </w:pPr>
+      <w:r>
+        <w:rPr>
+          <w:lang w:val="en-US"/>
+        </w:rPr>
+        <w:t>Choosing the right architecture (pro</w:t>
+      </w:r>
+      <w:r>
+        <w:rPr>
+          <w:lang w:val="en-US"/>
+        </w:rPr>
+        <w:t xml:space="preserve">b. </w:t>
+      </w:r>
+      <w:proofErr w:type="spellStart"/>
+      <w:r>
+        <w:rPr>
+          <w:lang w:val="en-US"/>
+        </w:rPr>
+        <w:t>ViT</w:t>
+      </w:r>
+      <w:proofErr w:type="spellEnd"/>
+      <w:r>
+        <w:rPr>
+          <w:lang w:val="en-US"/>
+        </w:rPr>
+        <w:t>)</w:t>
+      </w:r>
+    </w:p>
+    <w:p>
+      <w:pPr>
+        <w:pStyle w:val="ListParagraph"/>
+        <w:numPr>
+          <w:ilvl w:val="1"/>
+          <w:numId w:val="1"/>
+        </w:numPr>
+        <w:rPr>
+          <w:lang w:val="en-US"/>
+        </w:rPr>
+      </w:pPr>
+      <w:r>
+        <w:rPr>
+          <w:lang w:val="en-US"/>
+        </w:rPr>
+        <w:t xml:space="preserve">Teacher-Student </w:t>
+      </w:r>
+      <w:proofErr w:type="spellStart"/>
+      <w:r>
+        <w:rPr>
+          <w:lang w:val="en-US"/>
+        </w:rPr>
+        <w:t>ViT</w:t>
+      </w:r>
+      <w:proofErr w:type="spellEnd"/>
+    </w:p>
+    <w:p>
+      <w:pPr>
+        <w:pStyle w:val="ListParagraph"/>
+        <w:numPr>
+          <w:ilvl w:val="1"/>
+          <w:numId w:val="1"/>
+        </w:numPr>
+        <w:rPr>
+          <w:lang w:val="en-US"/>
+        </w:rPr>
+      </w:pPr>
+      <w:proofErr w:type="spellStart"/>
+      <w:r>
+        <w:rPr>
+          <w:lang w:val="en-US"/>
+        </w:rPr>
+        <w:t>ViT</w:t>
+      </w:r>
+      <w:proofErr w:type="spellEnd"/>
+      <w:r>
+        <w:rPr>
+          <w:lang w:val="en-US"/>
+        </w:rPr>
+        <w:t xml:space="preserve"> Autoencoder</w:t>
+      </w:r>
+    </w:p>
+    <w:p>
+      <w:pPr>
+        <w:pStyle w:val="ListParagraph"/>
+        <w:numPr>
+          <w:ilvl w:val="1"/>
+          <w:numId w:val="1"/>
+        </w:numPr>
+        <w:rPr>
+          <w:lang w:val="en-US"/>
+        </w:rPr>
+      </w:pPr>
+      <w:r>
+        <w:rPr>
+          <w:lang w:val="en-US"/>
+        </w:rPr>
+        <w:t>Order of training examples (vision/text/speech first, or mixed from beginning</w:t>
+      </w:r>
+      <w:r>
+        <w:rPr>
+          <w:lang w:val="en-US"/>
+        </w:rPr>
+        <w:t>?</w:t>
+      </w:r>
+      <w:r>
+        <w:rPr>
+          <w:lang w:val="en-US"/>
+        </w:rPr>
+        <w:t>)</w:t>
+      </w:r>
+    </w:p>
+    <w:p>
+      <w:pPr>
+        <w:pStyle w:val="ListParagraph"/>
+        <w:numPr>
+          <w:ilvl w:val="1"/>
+          <w:numId w:val="1"/>
+        </w:numPr>
+        <w:rPr>
+          <w:lang w:val="de-DE"/>
+        </w:rPr>
+      </w:pPr>
+      <w:r>
+        <w:rPr>
+          <w:lang w:val="de-DE"/>
+        </w:rPr>
+        <w:t xml:space="preserve">Analysis </w:t>
+      </w:r>
+      <w:proofErr w:type="spellStart"/>
+      <w:r>
+        <w:rPr>
+          <w:lang w:val="de-DE"/>
+        </w:rPr>
+        <w:t>of</w:t>
+      </w:r>
+      <w:proofErr w:type="spellEnd"/>
+      <w:r>
+        <w:rPr>
+          <w:lang w:val="de-DE"/>
+        </w:rPr>
+        <w:t>/</w:t>
+      </w:r>
+      <w:proofErr w:type="spellStart"/>
+      <w:r>
+        <w:rPr>
+          <w:lang w:val="de-DE"/>
+        </w:rPr>
+        <w:t>Avioding</w:t>
+      </w:r>
+      <w:proofErr w:type="spellEnd"/>
+      <w:r>
+        <w:rPr>
+          <w:lang w:val="de-DE"/>
+        </w:rPr>
+        <w:t xml:space="preserve"> </w:t>
+      </w:r>
+      <w:proofErr w:type="spellStart"/>
+      <w:r>
+        <w:rPr>
+          <w:lang w:val="de-DE"/>
+        </w:rPr>
+        <w:t>Collapse</w:t>
+      </w:r>
+      <w:proofErr w:type="spellEnd"/>
+    </w:p>
+    <w:p>
+      <w:pPr>
+        <w:pStyle w:val="ListParagraph"/>
+        <w:numPr>
+          <w:ilvl w:val="1"/>
+          <w:numId w:val="1"/>
+        </w:numPr>
+        <w:rPr>
+          <w:lang w:val="en-US"/>
+        </w:rPr>
+      </w:pPr>
+      <w:r>
+        <w:rPr>
+          <w:lang w:val="en-US"/>
+        </w:rPr>
+        <w:t xml:space="preserve">Study on different </w:t>
+      </w:r>
+      <w:r>
+        <w:rPr>
+          <w:lang w:val="en-US"/>
+        </w:rPr>
+        <w:t>training tasks (</w:t>
+      </w:r>
+      <w:r>
+        <w:rPr>
+          <w:lang w:val="en-US"/>
+        </w:rPr>
+        <w:t>Loss-functions</w:t>
+      </w:r>
+      <w:r>
+        <w:rPr>
+          <w:lang w:val="en-US"/>
+        </w:rPr>
+        <w:t>)</w:t>
+      </w:r>
+    </w:p>
+    <w:p>
+      <w:pPr>
+        <w:pStyle w:val="ListParagraph"/>
+        <w:numPr>
+          <w:ilvl w:val="1"/>
+          <w:numId w:val="1"/>
+        </w:numPr>
+        <w:rPr>
+          <w:lang w:val="en-US"/>
+        </w:rPr>
+      </w:pPr>
+      <w:r>
+        <w:rPr>
+          <w:lang w:val="en-US"/>
+        </w:rPr>
+        <w:t>Performance after fine-tuning</w:t>
+      </w:r>
+      <w:r>
+        <w:rPr>
+          <w:lang w:val="en-US"/>
+        </w:rPr>
+        <w:t xml:space="preserve"> (benchmarking to compare with e.g. </w:t>
+      </w:r>
+      <w:proofErr w:type="gramStart"/>
+      <w:r>
+        <w:rPr>
+          <w:lang w:val="en-US"/>
+        </w:rPr>
+        <w:t>efficient-net</w:t>
+      </w:r>
+      <w:proofErr w:type="gramEnd"/>
+      <w:r>
+        <w:rPr>
+          <w:lang w:val="en-US"/>
+        </w:rPr>
+        <w:t>?)</w:t>
+      </w:r>
+    </w:p>
+    <w:p>
+      <w:pPr>
+        <w:pStyle w:val="ListParagraph"/>
+        <w:numPr>
+          <w:ilvl w:val="1"/>
+          <w:numId w:val="1"/>
+        </w:numPr>
+        <w:rPr>
+          <w:lang w:val="en-US"/>
+        </w:rPr>
+      </w:pPr>
+      <w:proofErr w:type="spellStart"/>
+      <w:r>
+        <w:rPr>
+          <w:lang w:val="en-US"/>
+        </w:rPr>
+        <w:t>Uncurated</w:t>
+      </w:r>
+      <w:proofErr w:type="spellEnd"/>
+      <w:r>
+        <w:rPr>
+          <w:lang w:val="en-US"/>
+        </w:rPr>
+        <w:t xml:space="preserve"> vs. curated dataset</w:t>
+      </w:r>
+    </w:p>
+    <w:p>
+      <w:pPr>
+        <w:pStyle w:val="ListParagraph"/>
+        <w:numPr>
+          <w:ilvl w:val="1"/>
+          <w:numId w:val="1"/>
+        </w:numPr>
+        <w:rPr>
+          <w:lang w:val="en-US"/>
+        </w:rPr>
+      </w:pPr>
+      <w:r>
+        <w:rPr>
+          <w:lang w:val="en-US"/>
+        </w:rPr>
+        <w:t xml:space="preserve">Effect of different </w:t>
+      </w:r>
+      <w:r>
+        <w:rPr>
+          <w:lang w:val="en-US"/>
+        </w:rPr>
+        <w:t>Masking and data augmentation</w:t>
+      </w:r>
+    </w:p>
+    <w:p>
+      <w:pPr>
+        <w:pStyle w:val="ListParagraph"/>
+        <w:numPr>
+          <w:ilvl w:val="1"/>
+          <w:numId w:val="1"/>
+        </w:numPr>
+        <w:rPr>
+          <w:lang w:val="en-US"/>
+        </w:rPr>
+      </w:pPr>
+      <w:r>
+        <w:rPr>
+          <w:lang w:val="en-US"/>
+        </w:rPr>
+        <w:t>Only multi-modal examples vs. multi-modal and single-modal examples</w:t>
+      </w:r>
+    </w:p>
+    <w:p>
+      <w:pPr>
+        <w:pStyle w:val="ListParagraph"/>
+        <w:numPr>
+          <w:ilvl w:val="1"/>
+          <w:numId w:val="1"/>
+        </w:numPr>
+        <w:rPr>
+          <w:lang w:val="en-US"/>
+        </w:rPr>
+      </w:pPr>
+      <w:r>
+        <w:rPr>
+          <w:lang w:val="en-US"/>
+        </w:rPr>
+        <w:t>Single task vs. multi-task (</w:t>
+      </w:r>
+      <w:proofErr w:type="spellStart"/>
+      <w:r>
+        <w:rPr>
+          <w:lang w:val="en-US"/>
+        </w:rPr>
+        <w:t>VLMo</w:t>
+      </w:r>
+      <w:proofErr w:type="spellEnd"/>
+      <w:r>
+        <w:rPr>
+          <w:lang w:val="en-US"/>
+        </w:rPr>
+        <w:t>)</w:t>
+      </w:r>
+    </w:p>
+    <w:p>
+      <w:pPr>
+        <w:pStyle w:val="ListParagraph"/>
+        <w:numPr>
+          <w:ilvl w:val="0"/>
+          <w:numId w:val="1"/>
+        </w:numPr>
+        <w:rPr>
+          <w:lang w:val="en-US"/>
+        </w:rPr>
+      </w:pPr>
+      <w:r>
+        <w:rPr>
+          <w:lang w:val="en-US"/>
+        </w:rPr>
         <w:lastRenderedPageBreak/>
-        <w:t>Pre-training tasks</w:t>
-      </w:r>
-      <w:r>
-        <w:rPr>
-          <w:lang w:val="en-US"/>
-        </w:rPr>
-        <w:t xml:space="preserve"> and requirements (</w:t>
-      </w:r>
-      <w:proofErr w:type="spellStart"/>
-      <w:r>
-        <w:rPr>
-          <w:lang w:val="en-US"/>
-        </w:rPr>
-        <w:t>Stichwort</w:t>
-      </w:r>
-      <w:proofErr w:type="spellEnd"/>
-      <w:r>
-        <w:rPr>
-          <w:lang w:val="en-US"/>
-        </w:rPr>
-        <w:t xml:space="preserve"> </w:t>
-      </w:r>
-      <w:proofErr w:type="spellStart"/>
-      <w:r>
-        <w:rPr>
-          <w:lang w:val="en-US"/>
-        </w:rPr>
-        <w:t>uncurated</w:t>
-      </w:r>
-      <w:proofErr w:type="spellEnd"/>
-      <w:r>
-        <w:rPr>
-          <w:lang w:val="en-US"/>
-        </w:rPr>
-        <w:t>/</w:t>
-      </w:r>
-      <w:proofErr w:type="gramStart"/>
-      <w:r>
-        <w:rPr>
-          <w:lang w:val="en-US"/>
-        </w:rPr>
-        <w:t>curated(</w:t>
-      </w:r>
-      <w:proofErr w:type="gramEnd"/>
-      <w:r>
-        <w:rPr>
-          <w:lang w:val="en-US"/>
-        </w:rPr>
-        <w:t>human annotated)</w:t>
-      </w:r>
-    </w:p>
-    <w:p>
-      <w:pPr>
-        <w:pStyle w:val="ListParagraph"/>
-        <w:numPr>
-          <w:ilvl w:val="1"/>
-          <w:numId w:val="1"/>
-        </w:numPr>
-        <w:rPr>
-          <w:lang w:val="en-US"/>
-        </w:rPr>
-      </w:pPr>
-      <w:r>
-        <w:rPr>
-          <w:lang w:val="en-US"/>
-        </w:rPr>
-        <w:t>Data2Vec</w:t>
-      </w:r>
-    </w:p>
-    <w:p>
-      <w:pPr>
-        <w:pStyle w:val="ListParagraph"/>
-        <w:numPr>
-          <w:ilvl w:val="1"/>
-          <w:numId w:val="1"/>
-        </w:numPr>
-        <w:rPr>
-          <w:lang w:val="en-US"/>
-        </w:rPr>
-      </w:pPr>
-      <w:proofErr w:type="spellStart"/>
-      <w:r>
-        <w:rPr>
-          <w:lang w:val="en-US"/>
-        </w:rPr>
-        <w:t>VLMo</w:t>
-      </w:r>
-      <w:proofErr w:type="spellEnd"/>
-      <w:r>
-        <w:rPr>
-          <w:lang w:val="en-US"/>
-        </w:rPr>
-        <w:t xml:space="preserve"> (They do not have any task where they mask</w:t>
-      </w:r>
-      <w:r>
-        <w:rPr>
-          <w:lang w:val="en-US"/>
-        </w:rPr>
-        <w:t xml:space="preserve"> parts of the image, why?)</w:t>
-      </w:r>
-    </w:p>
-    <w:p>
-      <w:pPr>
-        <w:pStyle w:val="ListParagraph"/>
-        <w:numPr>
-          <w:ilvl w:val="1"/>
-          <w:numId w:val="1"/>
-        </w:numPr>
-        <w:rPr>
-          <w:lang w:val="en-US"/>
-        </w:rPr>
-      </w:pPr>
-      <w:r>
-        <w:rPr>
-          <w:lang w:val="en-US"/>
-        </w:rPr>
-        <w:t>BEIT</w:t>
-      </w:r>
-    </w:p>
-    <w:p>
-      <w:pPr>
-        <w:pStyle w:val="ListParagraph"/>
-        <w:numPr>
-          <w:ilvl w:val="1"/>
-          <w:numId w:val="1"/>
-        </w:numPr>
-        <w:rPr>
-          <w:lang w:val="en-US"/>
-        </w:rPr>
-      </w:pPr>
-      <w:r>
-        <w:rPr>
-          <w:lang w:val="en-US"/>
-        </w:rPr>
-        <w:t>FLAVA</w:t>
-      </w:r>
-    </w:p>
-    <w:p>
-      <w:pPr>
-        <w:pStyle w:val="ListParagraph"/>
-        <w:numPr>
-          <w:ilvl w:val="0"/>
-          <w:numId w:val="1"/>
-        </w:numPr>
-        <w:rPr>
-          <w:lang w:val="de-DE"/>
-        </w:rPr>
-      </w:pPr>
-      <w:proofErr w:type="spellStart"/>
-      <w:r>
-        <w:rPr>
-          <w:lang w:val="de-DE"/>
-        </w:rPr>
-        <w:t>Methodology</w:t>
-      </w:r>
-      <w:proofErr w:type="spellEnd"/>
-    </w:p>
-    <w:p>
-      <w:pPr>
-        <w:pStyle w:val="ListParagraph"/>
-        <w:numPr>
-          <w:ilvl w:val="1"/>
-          <w:numId w:val="1"/>
-        </w:numPr>
-        <w:rPr>
-          <w:lang w:val="en-US"/>
-        </w:rPr>
-      </w:pPr>
-      <w:r>
-        <w:rPr>
-          <w:lang w:val="en-US"/>
-        </w:rPr>
-        <w:t>Comparing models (compare with kn</w:t>
-      </w:r>
-      <w:r>
-        <w:rPr>
-          <w:lang w:val="en-US"/>
-        </w:rPr>
-        <w:t xml:space="preserve">own models, and with single-modal models of the same </w:t>
-      </w:r>
-      <w:proofErr w:type="spellStart"/>
-      <w:r>
-        <w:rPr>
-          <w:lang w:val="en-US"/>
-        </w:rPr>
-        <w:t>size+architecture</w:t>
-      </w:r>
-      <w:proofErr w:type="spellEnd"/>
-      <w:r>
-        <w:rPr>
-          <w:lang w:val="en-US"/>
-        </w:rPr>
-        <w:t>)</w:t>
-      </w:r>
-    </w:p>
-    <w:p>
-      <w:pPr>
-        <w:pStyle w:val="ListParagraph"/>
-        <w:numPr>
-          <w:ilvl w:val="1"/>
-          <w:numId w:val="1"/>
-        </w:numPr>
-        <w:rPr>
-          <w:lang w:val="en-US"/>
-        </w:rPr>
-      </w:pPr>
-      <w:r>
-        <w:rPr>
-          <w:lang w:val="en-US"/>
-        </w:rPr>
-        <w:t xml:space="preserve">Datasets </w:t>
-      </w:r>
-      <w:proofErr w:type="gramStart"/>
-      <w:r>
-        <w:rPr>
-          <w:lang w:val="en-US"/>
-        </w:rPr>
-        <w:t>used</w:t>
-      </w:r>
-      <w:proofErr w:type="gramEnd"/>
-    </w:p>
-    <w:p>
-      <w:pPr>
-        <w:pStyle w:val="ListParagraph"/>
-        <w:numPr>
-          <w:ilvl w:val="1"/>
-          <w:numId w:val="1"/>
-        </w:numPr>
-        <w:rPr>
-          <w:lang w:val="en-US"/>
-        </w:rPr>
-      </w:pPr>
-      <w:r>
-        <w:rPr>
-          <w:lang w:val="en-US"/>
-        </w:rPr>
-        <w:t>Metrics (Benchmarks)</w:t>
-      </w:r>
-    </w:p>
-    <w:p>
-      <w:pPr>
-        <w:pStyle w:val="ListParagraph"/>
-        <w:numPr>
-          <w:ilvl w:val="0"/>
-          <w:numId w:val="1"/>
-        </w:numPr>
-        <w:rPr>
-          <w:lang w:val="de-DE"/>
-        </w:rPr>
-      </w:pPr>
-      <w:proofErr w:type="spellStart"/>
-      <w:r>
-        <w:rPr>
-          <w:lang w:val="de-DE"/>
-        </w:rPr>
-        <w:t>Resarch</w:t>
-      </w:r>
-      <w:proofErr w:type="spellEnd"/>
-      <w:r>
-        <w:rPr>
-          <w:lang w:val="de-DE"/>
-        </w:rPr>
-        <w:t>/Experiments</w:t>
-      </w:r>
-    </w:p>
-    <w:p>
-      <w:pPr>
-        <w:pStyle w:val="ListParagraph"/>
-        <w:numPr>
-          <w:ilvl w:val="1"/>
-          <w:numId w:val="1"/>
-        </w:numPr>
-        <w:rPr>
-          <w:lang w:val="en-US"/>
-        </w:rPr>
-      </w:pPr>
-      <w:r>
-        <w:rPr>
-          <w:lang w:val="en-US"/>
-        </w:rPr>
-        <w:t>Choosing the right architecture (pro</w:t>
-      </w:r>
-      <w:r>
-        <w:rPr>
-          <w:lang w:val="en-US"/>
-        </w:rPr>
-        <w:t xml:space="preserve">b. </w:t>
-      </w:r>
-      <w:proofErr w:type="spellStart"/>
-      <w:r>
-        <w:rPr>
-          <w:lang w:val="en-US"/>
-        </w:rPr>
-        <w:t>ViT</w:t>
-      </w:r>
-      <w:proofErr w:type="spellEnd"/>
-      <w:r>
-        <w:rPr>
-          <w:lang w:val="en-US"/>
-        </w:rPr>
-        <w:t>)</w:t>
-      </w:r>
-    </w:p>
-    <w:p>
-      <w:pPr>
-        <w:pStyle w:val="ListParagraph"/>
-        <w:numPr>
-          <w:ilvl w:val="1"/>
-          <w:numId w:val="1"/>
-        </w:numPr>
-        <w:rPr>
-          <w:lang w:val="en-US"/>
-        </w:rPr>
-      </w:pPr>
-      <w:r>
-        <w:rPr>
-          <w:lang w:val="en-US"/>
-        </w:rPr>
-        <w:t xml:space="preserve">Teacher-Student </w:t>
-      </w:r>
-      <w:proofErr w:type="spellStart"/>
-      <w:r>
-        <w:rPr>
-          <w:lang w:val="en-US"/>
-        </w:rPr>
-        <w:t>ViT</w:t>
-      </w:r>
-      <w:proofErr w:type="spellEnd"/>
-    </w:p>
-    <w:p>
-      <w:pPr>
-        <w:pStyle w:val="ListParagraph"/>
-        <w:numPr>
-          <w:ilvl w:val="1"/>
-          <w:numId w:val="1"/>
-        </w:numPr>
-        <w:rPr>
-          <w:lang w:val="en-US"/>
-        </w:rPr>
-      </w:pPr>
-      <w:proofErr w:type="spellStart"/>
-      <w:r>
-        <w:rPr>
-          <w:lang w:val="en-US"/>
-        </w:rPr>
-        <w:t>ViT</w:t>
-      </w:r>
-      <w:proofErr w:type="spellEnd"/>
-      <w:r>
-        <w:rPr>
-          <w:lang w:val="en-US"/>
-        </w:rPr>
-        <w:t xml:space="preserve"> Autoencoder</w:t>
-      </w:r>
-    </w:p>
-    <w:p>
-      <w:pPr>
-        <w:pStyle w:val="ListParagraph"/>
-        <w:numPr>
-          <w:ilvl w:val="1"/>
-          <w:numId w:val="1"/>
-        </w:numPr>
-        <w:rPr>
-          <w:lang w:val="en-US"/>
-        </w:rPr>
-      </w:pPr>
-      <w:r>
-        <w:rPr>
-          <w:lang w:val="en-US"/>
-        </w:rPr>
-        <w:t>Order of training examples (vision/text/speech first, or mixed from beginning</w:t>
-      </w:r>
-      <w:r>
-        <w:rPr>
-          <w:lang w:val="en-US"/>
-        </w:rPr>
-        <w:t>?</w:t>
-      </w:r>
-      <w:r>
-        <w:rPr>
-          <w:lang w:val="en-US"/>
-        </w:rPr>
-        <w:t>)</w:t>
-      </w:r>
-    </w:p>
-    <w:p>
-      <w:pPr>
-        <w:pStyle w:val="ListParagraph"/>
-        <w:numPr>
-          <w:ilvl w:val="1"/>
-          <w:numId w:val="1"/>
-        </w:numPr>
-        <w:rPr>
-          <w:lang w:val="de-DE"/>
-        </w:rPr>
-      </w:pPr>
-      <w:r>
-        <w:rPr>
-          <w:lang w:val="de-DE"/>
-        </w:rPr>
-        <w:t xml:space="preserve">Analysis </w:t>
-      </w:r>
-      <w:proofErr w:type="spellStart"/>
-      <w:r>
-        <w:rPr>
-          <w:lang w:val="de-DE"/>
-        </w:rPr>
-        <w:t>of</w:t>
-      </w:r>
-      <w:proofErr w:type="spellEnd"/>
-      <w:r>
-        <w:rPr>
-          <w:lang w:val="de-DE"/>
-        </w:rPr>
-        <w:t>/</w:t>
-      </w:r>
-      <w:proofErr w:type="spellStart"/>
-      <w:r>
-        <w:rPr>
-          <w:lang w:val="de-DE"/>
-        </w:rPr>
-        <w:t>Avioding</w:t>
-      </w:r>
-      <w:proofErr w:type="spellEnd"/>
-      <w:r>
-        <w:rPr>
-          <w:lang w:val="de-DE"/>
-        </w:rPr>
-        <w:t xml:space="preserve"> </w:t>
-      </w:r>
-      <w:proofErr w:type="spellStart"/>
-      <w:r>
-        <w:rPr>
-          <w:lang w:val="de-DE"/>
-        </w:rPr>
-        <w:t>Collapse</w:t>
-      </w:r>
-      <w:proofErr w:type="spellEnd"/>
-    </w:p>
-    <w:p>
-      <w:pPr>
-        <w:pStyle w:val="ListParagraph"/>
-        <w:numPr>
-          <w:ilvl w:val="1"/>
-          <w:numId w:val="1"/>
-        </w:numPr>
-        <w:rPr>
-          <w:lang w:val="en-US"/>
-        </w:rPr>
-      </w:pPr>
-      <w:r>
-        <w:rPr>
-          <w:lang w:val="en-US"/>
-        </w:rPr>
-        <w:t xml:space="preserve">Study on different </w:t>
-      </w:r>
-      <w:r>
-        <w:rPr>
-          <w:lang w:val="en-US"/>
-        </w:rPr>
-        <w:t>training tasks (</w:t>
-      </w:r>
-      <w:r>
-        <w:rPr>
-          <w:lang w:val="en-US"/>
-        </w:rPr>
-        <w:t>Loss-functions</w:t>
-      </w:r>
-      <w:r>
-        <w:rPr>
-          <w:lang w:val="en-US"/>
-        </w:rPr>
-        <w:t>)</w:t>
-      </w:r>
-    </w:p>
-    <w:p>
-      <w:pPr>
-        <w:pStyle w:val="ListParagraph"/>
-        <w:numPr>
-          <w:ilvl w:val="1"/>
-          <w:numId w:val="1"/>
-        </w:numPr>
-        <w:rPr>
-          <w:lang w:val="en-US"/>
-        </w:rPr>
-      </w:pPr>
-      <w:r>
-        <w:rPr>
-          <w:lang w:val="en-US"/>
-        </w:rPr>
-        <w:t>Performance after fine-tuning</w:t>
-      </w:r>
-      <w:r>
-        <w:rPr>
-          <w:lang w:val="en-US"/>
-        </w:rPr>
-        <w:t xml:space="preserve"> (benchmarking to compare with e.g. </w:t>
-      </w:r>
-      <w:proofErr w:type="gramStart"/>
-      <w:r>
-        <w:rPr>
-          <w:lang w:val="en-US"/>
-        </w:rPr>
-        <w:t>efficient-net</w:t>
-      </w:r>
-      <w:proofErr w:type="gramEnd"/>
-      <w:r>
-        <w:rPr>
-          <w:lang w:val="en-US"/>
-        </w:rPr>
-        <w:t>?)</w:t>
-      </w:r>
-    </w:p>
-    <w:p>
-      <w:pPr>
-        <w:pStyle w:val="ListParagraph"/>
-        <w:numPr>
-          <w:ilvl w:val="1"/>
-          <w:numId w:val="1"/>
-        </w:numPr>
-        <w:rPr>
-          <w:lang w:val="en-US"/>
-        </w:rPr>
-      </w:pPr>
-      <w:proofErr w:type="spellStart"/>
-      <w:r>
-        <w:rPr>
-          <w:lang w:val="en-US"/>
-        </w:rPr>
-        <w:t>Uncurated</w:t>
-      </w:r>
-      <w:proofErr w:type="spellEnd"/>
-      <w:r>
-        <w:rPr>
-          <w:lang w:val="en-US"/>
-        </w:rPr>
-        <w:t xml:space="preserve"> vs. curated dataset</w:t>
-      </w:r>
-    </w:p>
-    <w:p>
-      <w:pPr>
-        <w:pStyle w:val="ListParagraph"/>
-        <w:numPr>
-          <w:ilvl w:val="1"/>
-          <w:numId w:val="1"/>
-        </w:numPr>
-        <w:rPr>
-          <w:lang w:val="en-US"/>
-        </w:rPr>
-      </w:pPr>
-      <w:r>
-        <w:rPr>
-          <w:lang w:val="en-US"/>
-        </w:rPr>
-        <w:t xml:space="preserve">Effect of different </w:t>
-      </w:r>
-      <w:r>
-        <w:rPr>
-          <w:lang w:val="en-US"/>
-        </w:rPr>
-        <w:t>Masking and data augmentation</w:t>
-      </w:r>
-    </w:p>
-    <w:p>
-      <w:pPr>
-        <w:pStyle w:val="ListParagraph"/>
-        <w:numPr>
-          <w:ilvl w:val="1"/>
-          <w:numId w:val="1"/>
-        </w:numPr>
-        <w:rPr>
-          <w:lang w:val="en-US"/>
-        </w:rPr>
-      </w:pPr>
-      <w:r>
-        <w:rPr>
-          <w:lang w:val="en-US"/>
-        </w:rPr>
-        <w:t>Only multi-modal examples vs. multi-modal and single-modal examples</w:t>
-      </w:r>
-    </w:p>
-    <w:p>
-      <w:pPr>
-        <w:pStyle w:val="ListParagraph"/>
-        <w:numPr>
-          <w:ilvl w:val="1"/>
-          <w:numId w:val="1"/>
-        </w:numPr>
-        <w:rPr>
-          <w:lang w:val="en-US"/>
-        </w:rPr>
-      </w:pPr>
-      <w:r>
-        <w:rPr>
-          <w:lang w:val="en-US"/>
-        </w:rPr>
-        <w:t>Single task vs. multi-task (</w:t>
-      </w:r>
-      <w:proofErr w:type="spellStart"/>
-      <w:r>
-        <w:rPr>
-          <w:lang w:val="en-US"/>
-        </w:rPr>
-        <w:t>VLMo</w:t>
-      </w:r>
-      <w:proofErr w:type="spellEnd"/>
-      <w:r>
-        <w:rPr>
-          <w:lang w:val="en-US"/>
-        </w:rPr>
-        <w:t>)</w:t>
-      </w:r>
-    </w:p>
-    <w:p>
-      <w:pPr>
-        <w:pStyle w:val="ListParagraph"/>
-        <w:numPr>
-          <w:ilvl w:val="0"/>
-          <w:numId w:val="1"/>
-        </w:numPr>
-        <w:rPr>
-          <w:lang w:val="en-US"/>
-        </w:rPr>
-      </w:pPr>
-      <w:r>
-        <w:rPr>
-          <w:lang w:val="en-US"/>
-        </w:rPr>
         <w:t xml:space="preserve">Analysis and resulting behavior (What can </w:t>
       </w:r>
       <w:r>
@@ -1817,7 +2028,6 @@
         <w:rPr>
           <w:lang w:val="en-US"/>
         </w:rPr>
-        <w:lastRenderedPageBreak/>
         <w:t>Visualize!</w:t>
       </w:r>
     </w:p>
@@ -2840,6 +3050,23 @@
       <w:shd w:val="clear" w:color="auto" w:fill="E1DFDD"/>
     </w:rPr>
   </w:style>
+  <w:style w:type="paragraph" w:styleId="NormalWeb">
+    <w:name w:val="Normal (Web)"/>
+    <w:basedOn w:val="Normal"/>
+    <w:uiPriority w:val="99"/>
+    <w:semiHidden/>
+    <w:unhideWhenUsed/>
+    <w:rsid w:val="00222DBE"/>
+    <w:pPr>
+      <w:spacing w:before="100" w:beforeAutospacing="1" w:after="100" w:afterAutospacing="1"/>
+    </w:pPr>
+    <w:rPr>
+      <w:rFonts w:ascii="Times New Roman" w:eastAsia="Times New Roman" w:hAnsi="Times New Roman" w:cs="Times New Roman"/>
+      <w:kern w:val="0"/>
+      <w:lang w:eastAsia="en-GB"/>
+      <w14:ligatures w14:val="none"/>
+    </w:rPr>
+  </w:style>
 </w:styles>
 </file>
 
